--- a/Entrega FINAL Diploma/Casos uso/SC008 - Crear Dependencia.docx
+++ b/Entrega FINAL Diploma/Casos uso/SC008 - Crear Dependencia.docx
@@ -1,6 +1,6 @@
 
 <file path=word/document.xml><?xml version="1.0" encoding="utf-8"?>
-<w:document xmlns:wpc="http://schemas.microsoft.com/office/word/2010/wordprocessingCanvas" xmlns:mc="http://schemas.openxmlformats.org/markup-compatibility/2006" xmlns:o="urn:schemas-microsoft-com:office:office" xmlns:r="http://schemas.openxmlformats.org/officeDocument/2006/relationships" xmlns:m="http://schemas.openxmlformats.org/officeDocument/2006/math" xmlns:v="urn:schemas-microsoft-com:vml" xmlns:wp14="http://schemas.microsoft.com/office/word/2010/wordprocessingDrawing" xmlns:wp="http://schemas.openxmlformats.org/drawingml/2006/wordprocessingDrawing" xmlns:w10="urn:schemas-microsoft-com:office:word" xmlns:w="http://schemas.openxmlformats.org/wordprocessingml/2006/main" xmlns:w14="http://schemas.microsoft.com/office/word/2010/wordml" xmlns:w15="http://schemas.microsoft.com/office/word/2012/wordml" xmlns:wpg="http://schemas.microsoft.com/office/word/2010/wordprocessingGroup" xmlns:wpi="http://schemas.microsoft.com/office/word/2010/wordprocessingInk" xmlns:wne="http://schemas.microsoft.com/office/word/2006/wordml" xmlns:wps="http://schemas.microsoft.com/office/word/2010/wordprocessingShape" mc:Ignorable="w14 w15 wp14">
+<w:document xmlns:wpc="http://schemas.microsoft.com/office/word/2010/wordprocessingCanvas" xmlns:mc="http://schemas.openxmlformats.org/markup-compatibility/2006" xmlns:o="urn:schemas-microsoft-com:office:office" xmlns:r="http://schemas.openxmlformats.org/officeDocument/2006/relationships" xmlns:m="http://schemas.openxmlformats.org/officeDocument/2006/math" xmlns:v="urn:schemas-microsoft-com:vml" xmlns:wp14="http://schemas.microsoft.com/office/word/2010/wordprocessingDrawing" xmlns:wp="http://schemas.openxmlformats.org/drawingml/2006/wordprocessingDrawing" xmlns:w10="urn:schemas-microsoft-com:office:word" xmlns:w="http://schemas.openxmlformats.org/wordprocessingml/2006/main" xmlns:w14="http://schemas.microsoft.com/office/word/2010/wordml" xmlns:wpg="http://schemas.microsoft.com/office/word/2010/wordprocessingGroup" xmlns:wpi="http://schemas.microsoft.com/office/word/2010/wordprocessingInk" xmlns:wne="http://schemas.microsoft.com/office/word/2006/wordml" xmlns:wps="http://schemas.microsoft.com/office/word/2010/wordprocessingShape" mc:Ignorable="w14 wp14">
   <w:body>
     <w:tbl>
       <w:tblPr>
@@ -46,18 +46,249 @@
     <w:p>
       <w:pPr>
         <w:rPr>
-          <w:b/>
-        </w:rPr>
-      </w:pPr>
-      <w:r>
-        <w:rPr>
           <w:rFonts w:ascii="Arial" w:hAnsi="Arial" w:cs="Arial"/>
           <w:b/>
           <w:color w:val="000000"/>
         </w:rPr>
-        <w:t>Categoría Crear Dependencia</w:t>
-      </w:r>
-    </w:p>
+      </w:pPr>
+      <w:r>
+        <w:rPr>
+          <w:rFonts w:ascii="Arial" w:hAnsi="Arial" w:cs="Arial"/>
+          <w:b/>
+          <w:color w:val="000000"/>
+        </w:rPr>
+        <w:t xml:space="preserve">SC008 </w:t>
+      </w:r>
+      <w:r>
+        <w:rPr>
+          <w:rFonts w:ascii="Arial" w:hAnsi="Arial" w:cs="Arial"/>
+          <w:b/>
+          <w:color w:val="000000"/>
+        </w:rPr>
+        <w:t>Crear Dependencia</w:t>
+      </w:r>
+    </w:p>
+    <w:tbl>
+      <w:tblPr>
+        <w:tblW w:w="9730" w:type="dxa"/>
+        <w:tblLayout w:type="fixed"/>
+        <w:tblCellMar>
+          <w:left w:w="10" w:type="dxa"/>
+          <w:right w:w="10" w:type="dxa"/>
+        </w:tblCellMar>
+        <w:tblLook w:val="0000" w:firstRow="0" w:lastRow="0" w:firstColumn="0" w:lastColumn="0" w:noHBand="0" w:noVBand="0"/>
+      </w:tblPr>
+      <w:tblGrid>
+        <w:gridCol w:w="10"/>
+        <w:gridCol w:w="1843"/>
+        <w:gridCol w:w="2567"/>
+        <w:gridCol w:w="5300"/>
+        <w:gridCol w:w="10"/>
+      </w:tblGrid>
+      <w:tr>
+        <w:trPr>
+          <w:gridAfter w:val="1"/>
+          <w:wAfter w:w="10" w:type="dxa"/>
+        </w:trPr>
+        <w:tc>
+          <w:tcPr>
+            <w:tcW w:w="1853" w:type="dxa"/>
+            <w:gridSpan w:val="2"/>
+            <w:tcBorders>
+              <w:top w:val="single" w:sz="2" w:space="0" w:color="000000"/>
+              <w:left w:val="nil"/>
+              <w:bottom w:val="nil"/>
+              <w:right w:val="nil"/>
+            </w:tcBorders>
+          </w:tcPr>
+          <w:p>
+            <w:pPr>
+              <w:widowControl w:val="0"/>
+              <w:autoSpaceDE w:val="0"/>
+              <w:autoSpaceDN w:val="0"/>
+              <w:adjustRightInd w:val="0"/>
+              <w:spacing w:after="0" w:line="240" w:lineRule="auto"/>
+              <w:rPr>
+                <w:rFonts w:ascii="Arial" w:hAnsi="Arial" w:cs="Arial"/>
+                <w:b/>
+                <w:bCs/>
+                <w:color w:val="000000"/>
+                <w:lang w:val="en-AU"/>
+              </w:rPr>
+            </w:pPr>
+            <w:r>
+              <w:rPr>
+                <w:rFonts w:ascii="Arial" w:hAnsi="Arial" w:cs="Arial"/>
+                <w:b/>
+                <w:bCs/>
+                <w:color w:val="000000"/>
+                <w:lang w:val="en-AU"/>
+              </w:rPr>
+              <w:t>Pre</w:t>
+            </w:r>
+            <w:r>
+              <w:rPr>
+                <w:rFonts w:ascii="Arial" w:hAnsi="Arial" w:cs="Arial"/>
+                <w:b/>
+                <w:bCs/>
+                <w:color w:val="000000"/>
+                <w:lang w:val="en-AU"/>
+              </w:rPr>
+              <w:t>-</w:t>
+            </w:r>
+            <w:r>
+              <w:rPr>
+                <w:rFonts w:ascii="Arial" w:hAnsi="Arial" w:cs="Arial"/>
+                <w:b/>
+                <w:bCs/>
+                <w:color w:val="000000"/>
+                <w:lang w:val="en-AU"/>
+              </w:rPr>
+              <w:t>condi</w:t>
+            </w:r>
+            <w:r>
+              <w:rPr>
+                <w:rFonts w:ascii="Arial" w:hAnsi="Arial" w:cs="Arial"/>
+                <w:b/>
+                <w:bCs/>
+                <w:color w:val="000000"/>
+              </w:rPr>
+              <w:t>c</w:t>
+            </w:r>
+            <w:r>
+              <w:rPr>
+                <w:rFonts w:ascii="Arial" w:hAnsi="Arial" w:cs="Arial"/>
+                <w:b/>
+                <w:bCs/>
+                <w:color w:val="000000"/>
+                <w:lang w:val="en-AU"/>
+              </w:rPr>
+              <w:t>i</w:t>
+            </w:r>
+            <w:r>
+              <w:rPr>
+                <w:rFonts w:ascii="Arial" w:hAnsi="Arial" w:cs="Arial"/>
+                <w:b/>
+                <w:bCs/>
+                <w:color w:val="000000"/>
+              </w:rPr>
+              <w:t>ó</w:t>
+            </w:r>
+            <w:r>
+              <w:rPr>
+                <w:rFonts w:ascii="Arial" w:hAnsi="Arial" w:cs="Arial"/>
+                <w:b/>
+                <w:bCs/>
+                <w:color w:val="000000"/>
+                <w:lang w:val="en-AU"/>
+              </w:rPr>
+              <w:t>n:</w:t>
+            </w:r>
+          </w:p>
+        </w:tc>
+        <w:tc>
+          <w:tcPr>
+            <w:tcW w:w="7867" w:type="dxa"/>
+            <w:gridSpan w:val="2"/>
+            <w:tcBorders>
+              <w:top w:val="single" w:sz="2" w:space="0" w:color="000000"/>
+              <w:left w:val="nil"/>
+              <w:bottom w:val="nil"/>
+              <w:right w:val="nil"/>
+            </w:tcBorders>
+            <w:shd w:val="clear" w:color="auto" w:fill="auto"/>
+          </w:tcPr>
+          <w:p>
+            <w:pPr>
+              <w:widowControl w:val="0"/>
+              <w:autoSpaceDE w:val="0"/>
+              <w:autoSpaceDN w:val="0"/>
+              <w:adjustRightInd w:val="0"/>
+              <w:spacing w:after="0" w:line="240" w:lineRule="auto"/>
+              <w:rPr>
+                <w:rFonts w:ascii="Arial" w:hAnsi="Arial" w:cs="Arial"/>
+                <w:b/>
+                <w:bCs/>
+                <w:color w:val="000000"/>
+              </w:rPr>
+            </w:pPr>
+            <w:r>
+              <w:rPr>
+                <w:rFonts w:ascii="Arial" w:hAnsi="Arial" w:cs="Arial"/>
+                <w:color w:val="000000"/>
+              </w:rPr>
+              <w:t>No existen pre-condiciones previas a la ejecución del proceso</w:t>
+            </w:r>
+          </w:p>
+        </w:tc>
+      </w:tr>
+      <w:tr>
+        <w:tblPrEx>
+          <w:tblCellMar>
+            <w:left w:w="50" w:type="dxa"/>
+            <w:right w:w="50" w:type="dxa"/>
+          </w:tblCellMar>
+        </w:tblPrEx>
+        <w:trPr>
+          <w:gridBefore w:val="1"/>
+          <w:wBefore w:w="10" w:type="dxa"/>
+          <w:trHeight w:val="282"/>
+        </w:trPr>
+        <w:tc>
+          <w:tcPr>
+            <w:tcW w:w="4410" w:type="dxa"/>
+            <w:gridSpan w:val="2"/>
+            <w:tcBorders>
+              <w:top w:val="single" w:sz="2" w:space="0" w:color="auto"/>
+              <w:left w:val="nil"/>
+              <w:bottom w:val="nil"/>
+              <w:right w:val="nil"/>
+            </w:tcBorders>
+            <w:shd w:val="clear" w:color="auto" w:fill="FFFFFF"/>
+          </w:tcPr>
+          <w:p>
+            <w:pPr>
+              <w:autoSpaceDE w:val="0"/>
+              <w:autoSpaceDN w:val="0"/>
+              <w:adjustRightInd w:val="0"/>
+              <w:spacing w:after="0" w:line="240" w:lineRule="auto"/>
+              <w:ind w:left="360" w:hanging="360"/>
+              <w:rPr>
+                <w:rFonts w:ascii="Arial" w:hAnsi="Arial" w:cs="Arial"/>
+                <w:color w:val="004080"/>
+                <w:u w:val="single"/>
+              </w:rPr>
+            </w:pPr>
+          </w:p>
+        </w:tc>
+        <w:tc>
+          <w:tcPr>
+            <w:tcW w:w="5310" w:type="dxa"/>
+            <w:gridSpan w:val="2"/>
+            <w:tcBorders>
+              <w:top w:val="single" w:sz="2" w:space="0" w:color="auto"/>
+              <w:left w:val="nil"/>
+              <w:bottom w:val="nil"/>
+              <w:right w:val="nil"/>
+            </w:tcBorders>
+            <w:shd w:val="clear" w:color="auto" w:fill="FFFFFF"/>
+          </w:tcPr>
+          <w:p>
+            <w:pPr>
+              <w:autoSpaceDE w:val="0"/>
+              <w:autoSpaceDN w:val="0"/>
+              <w:adjustRightInd w:val="0"/>
+              <w:spacing w:after="0" w:line="240" w:lineRule="auto"/>
+              <w:ind w:left="360" w:hanging="360"/>
+              <w:rPr>
+                <w:rFonts w:ascii="Arial" w:hAnsi="Arial" w:cs="Arial"/>
+                <w:color w:val="000000"/>
+              </w:rPr>
+            </w:pPr>
+          </w:p>
+        </w:tc>
+      </w:tr>
+    </w:tbl>
     <w:p>
       <w:pPr>
         <w:autoSpaceDE w:val="0"/>
@@ -91,6 +322,11 @@
           <w:ilvl w:val="0"/>
           <w:numId w:val="5"/>
         </w:numPr>
+        <w:rPr>
+          <w:rFonts w:ascii="Arial" w:eastAsia="Times New Roman" w:hAnsi="Arial" w:cs="Arial"/>
+          <w:color w:val="000000"/>
+          <w:lang w:eastAsia="es-AR"/>
+        </w:rPr>
       </w:pPr>
       <w:r>
         <w:rPr>
@@ -106,7 +342,23 @@
           <w:color w:val="000000"/>
           <w:lang w:eastAsia="es-AR"/>
         </w:rPr>
-        <w:t>de Ayuda escribe la dependencia</w:t>
+        <w:t xml:space="preserve">de Ayuda escribe </w:t>
+      </w:r>
+      <w:r>
+        <w:rPr>
+          <w:rFonts w:ascii="Arial" w:eastAsia="Times New Roman" w:hAnsi="Arial" w:cs="Arial"/>
+          <w:color w:val="000000"/>
+          <w:lang w:eastAsia="es-AR"/>
+        </w:rPr>
+        <w:t xml:space="preserve">el nombre de </w:t>
+      </w:r>
+      <w:r>
+        <w:rPr>
+          <w:rFonts w:ascii="Arial" w:eastAsia="Times New Roman" w:hAnsi="Arial" w:cs="Arial"/>
+          <w:color w:val="000000"/>
+          <w:lang w:eastAsia="es-AR"/>
+        </w:rPr>
+        <w:t>la dependencia</w:t>
       </w:r>
       <w:r>
         <w:rPr>
@@ -115,6 +367,30 @@
           <w:lang w:eastAsia="es-AR"/>
         </w:rPr>
         <w:t xml:space="preserve"> a crear</w:t>
+      </w:r>
+      <w:r>
+        <w:rPr>
+          <w:rFonts w:ascii="Arial" w:eastAsia="Times New Roman" w:hAnsi="Arial" w:cs="Arial"/>
+          <w:color w:val="000000"/>
+          <w:lang w:eastAsia="es-AR"/>
+        </w:rPr>
+        <w:t xml:space="preserve"> y </w:t>
+      </w:r>
+      <w:r>
+        <w:rPr>
+          <w:rFonts w:ascii="Arial" w:eastAsia="Times New Roman" w:hAnsi="Arial" w:cs="Arial"/>
+          <w:color w:val="000000"/>
+          <w:lang w:eastAsia="es-AR"/>
+        </w:rPr>
+        <w:t>sele</w:t>
+      </w:r>
+      <w:r>
+        <w:rPr>
+          <w:rFonts w:ascii="Arial" w:eastAsia="Times New Roman" w:hAnsi="Arial" w:cs="Arial"/>
+          <w:color w:val="000000"/>
+          <w:lang w:eastAsia="es-AR"/>
+        </w:rPr>
+        <w:t>cciona el tipo de dependencia en la barra desplegable</w:t>
       </w:r>
     </w:p>
     <w:p>
@@ -127,25 +403,26 @@
         <w:spacing w:after="0" w:line="240" w:lineRule="auto"/>
         <w:rPr>
           <w:rFonts w:ascii="Arial" w:eastAsia="Times New Roman" w:hAnsi="Arial" w:cs="Arial"/>
-          <w:color w:val="000000"/>
-          <w:lang w:eastAsia="es-AR"/>
-        </w:rPr>
-      </w:pPr>
-      <w:r>
-        <w:rPr>
-          <w:rFonts w:ascii="Arial" w:eastAsia="Times New Roman" w:hAnsi="Arial" w:cs="Arial"/>
-          <w:color w:val="000000"/>
-          <w:lang w:eastAsia="es-AR"/>
-        </w:rPr>
-        <w:t>La Mesa de Ayuda sele</w:t>
-      </w:r>
-      <w:r>
-        <w:rPr>
-          <w:rFonts w:ascii="Arial" w:eastAsia="Times New Roman" w:hAnsi="Arial" w:cs="Arial"/>
-          <w:color w:val="000000"/>
-          <w:lang w:eastAsia="es-AR"/>
-        </w:rPr>
-        <w:t>cciona el tipo de dependencia en la barra desplegable</w:t>
+          <w:i/>
+          <w:color w:val="000000"/>
+          <w:lang w:eastAsia="es-AR"/>
+        </w:rPr>
+      </w:pPr>
+      <w:r>
+        <w:rPr>
+          <w:rFonts w:ascii="Arial" w:eastAsia="Times New Roman" w:hAnsi="Arial" w:cs="Arial"/>
+          <w:color w:val="000000"/>
+          <w:lang w:eastAsia="es-AR"/>
+        </w:rPr>
+        <w:t xml:space="preserve">La Mesa de Ayuda </w:t>
+      </w:r>
+      <w:r>
+        <w:rPr>
+          <w:rFonts w:ascii="Arial" w:eastAsia="Times New Roman" w:hAnsi="Arial" w:cs="Arial"/>
+          <w:color w:val="000000"/>
+          <w:lang w:eastAsia="es-AR"/>
+        </w:rPr>
+        <w:t>comienza a escribir el agente</w:t>
       </w:r>
     </w:p>
     <w:p>
@@ -168,7 +445,23 @@
           <w:color w:val="000000"/>
           <w:lang w:eastAsia="es-AR"/>
         </w:rPr>
-        <w:t>El Sistema muestra el tipo de dependencia seleccionada</w:t>
+        <w:t xml:space="preserve">El </w:t>
+      </w:r>
+      <w:r>
+        <w:rPr>
+          <w:rFonts w:ascii="Arial" w:eastAsia="Times New Roman" w:hAnsi="Arial" w:cs="Arial"/>
+          <w:color w:val="000000"/>
+          <w:lang w:eastAsia="es-AR"/>
+        </w:rPr>
+        <w:t>Sistema muestra los agentes</w:t>
+      </w:r>
+      <w:r>
+        <w:rPr>
+          <w:rFonts w:ascii="Arial" w:eastAsia="Times New Roman" w:hAnsi="Arial" w:cs="Arial"/>
+          <w:color w:val="000000"/>
+          <w:lang w:eastAsia="es-AR"/>
+        </w:rPr>
+        <w:t xml:space="preserve"> que contienen el texto ingresado</w:t>
       </w:r>
     </w:p>
     <w:p>
@@ -181,26 +474,49 @@
         <w:spacing w:after="0" w:line="240" w:lineRule="auto"/>
         <w:rPr>
           <w:rFonts w:ascii="Arial" w:eastAsia="Times New Roman" w:hAnsi="Arial" w:cs="Arial"/>
-          <w:i/>
-          <w:color w:val="000000"/>
-          <w:lang w:eastAsia="es-AR"/>
-        </w:rPr>
-      </w:pPr>
-      <w:r>
-        <w:rPr>
-          <w:rFonts w:ascii="Arial" w:eastAsia="Times New Roman" w:hAnsi="Arial" w:cs="Arial"/>
-          <w:color w:val="000000"/>
-          <w:lang w:eastAsia="es-AR"/>
-        </w:rPr>
-        <w:t xml:space="preserve">La Mesa de Ayuda </w:t>
-      </w:r>
-      <w:r>
-        <w:rPr>
-          <w:rFonts w:ascii="Arial" w:eastAsia="Times New Roman" w:hAnsi="Arial" w:cs="Arial"/>
-          <w:color w:val="000000"/>
-          <w:lang w:eastAsia="es-AR"/>
-        </w:rPr>
-        <w:t>comienza a escribir el agente</w:t>
+          <w:color w:val="000000"/>
+          <w:lang w:eastAsia="es-AR"/>
+        </w:rPr>
+      </w:pPr>
+      <w:r>
+        <w:rPr>
+          <w:rFonts w:ascii="Arial" w:eastAsia="Times New Roman" w:hAnsi="Arial" w:cs="Arial"/>
+          <w:color w:val="000000"/>
+          <w:lang w:eastAsia="es-AR"/>
+        </w:rPr>
+        <w:t>La Mesa de Ayuda selecciona un agente</w:t>
+      </w:r>
+      <w:r>
+        <w:rPr>
+          <w:rFonts w:ascii="Arial" w:eastAsia="Times New Roman" w:hAnsi="Arial" w:cs="Arial"/>
+          <w:color w:val="000000"/>
+          <w:lang w:eastAsia="es-AR"/>
+        </w:rPr>
+        <w:t xml:space="preserve"> y </w:t>
+      </w:r>
+      <w:r>
+        <w:rPr>
+          <w:rFonts w:ascii="Arial" w:eastAsia="Times New Roman" w:hAnsi="Arial" w:cs="Arial"/>
+          <w:color w:val="000000"/>
+          <w:lang w:eastAsia="es-AR"/>
+        </w:rPr>
+        <w:t xml:space="preserve">el cargo del </w:t>
+      </w:r>
+      <w:r>
+        <w:rPr>
+          <w:rFonts w:ascii="Arial" w:eastAsia="Times New Roman" w:hAnsi="Arial" w:cs="Arial"/>
+          <w:color w:val="000000"/>
+          <w:lang w:eastAsia="es-AR"/>
+        </w:rPr>
+        <w:t xml:space="preserve">mismo </w:t>
+      </w:r>
+      <w:r>
+        <w:rPr>
+          <w:rFonts w:ascii="Arial" w:eastAsia="Times New Roman" w:hAnsi="Arial" w:cs="Arial"/>
+          <w:color w:val="000000"/>
+          <w:lang w:eastAsia="es-AR"/>
+        </w:rPr>
+        <w:t>en la barra desplegable</w:t>
       </w:r>
     </w:p>
     <w:p>
@@ -223,23 +539,15 @@
           <w:color w:val="000000"/>
           <w:lang w:eastAsia="es-AR"/>
         </w:rPr>
-        <w:t xml:space="preserve">El </w:t>
-      </w:r>
-      <w:r>
-        <w:rPr>
-          <w:rFonts w:ascii="Arial" w:eastAsia="Times New Roman" w:hAnsi="Arial" w:cs="Arial"/>
-          <w:color w:val="000000"/>
-          <w:lang w:eastAsia="es-AR"/>
-        </w:rPr>
-        <w:t>Sistema muestra los agentes</w:t>
-      </w:r>
-      <w:r>
-        <w:rPr>
-          <w:rFonts w:ascii="Arial" w:eastAsia="Times New Roman" w:hAnsi="Arial" w:cs="Arial"/>
-          <w:color w:val="000000"/>
-          <w:lang w:eastAsia="es-AR"/>
-        </w:rPr>
-        <w:t xml:space="preserve"> que contienen el texto ingresado</w:t>
+        <w:t>La Mesa d</w:t>
+      </w:r>
+      <w:r>
+        <w:rPr>
+          <w:rFonts w:ascii="Arial" w:eastAsia="Times New Roman" w:hAnsi="Arial" w:cs="Arial"/>
+          <w:color w:val="000000"/>
+          <w:lang w:eastAsia="es-AR"/>
+        </w:rPr>
+        <w:t>e Ayuda solicita agregar al agente</w:t>
       </w:r>
     </w:p>
     <w:p>
@@ -262,7 +570,62 @@
           <w:color w:val="000000"/>
           <w:lang w:eastAsia="es-AR"/>
         </w:rPr>
-        <w:t>La Mesa de Ayuda selecciona un agente</w:t>
+        <w:t xml:space="preserve">El Sistema </w:t>
+      </w:r>
+      <w:r>
+        <w:rPr>
+          <w:rFonts w:ascii="Arial" w:eastAsia="Times New Roman" w:hAnsi="Arial" w:cs="Arial"/>
+          <w:color w:val="000000"/>
+          <w:lang w:eastAsia="es-AR"/>
+        </w:rPr>
+        <w:t xml:space="preserve">agrega a la lista de agentes </w:t>
+      </w:r>
+      <w:r>
+        <w:rPr>
+          <w:rFonts w:ascii="Arial" w:eastAsia="Times New Roman" w:hAnsi="Arial" w:cs="Arial"/>
+          <w:color w:val="000000"/>
+          <w:lang w:eastAsia="es-AR"/>
+        </w:rPr>
+        <w:t>el agente ingresado (Nombre, Apellido, Cargo)</w:t>
+      </w:r>
+    </w:p>
+    <w:p>
+      <w:pPr>
+        <w:pStyle w:val="Prrafodelista"/>
+        <w:spacing w:after="0" w:line="240" w:lineRule="auto"/>
+        <w:rPr>
+          <w:rFonts w:ascii="Arial" w:eastAsia="Times New Roman" w:hAnsi="Arial" w:cs="Arial"/>
+          <w:i/>
+          <w:color w:val="000000"/>
+          <w:lang w:eastAsia="es-AR"/>
+        </w:rPr>
+      </w:pPr>
+      <w:r>
+        <w:rPr>
+          <w:rFonts w:ascii="Arial" w:eastAsia="Times New Roman" w:hAnsi="Arial" w:cs="Arial"/>
+          <w:i/>
+          <w:color w:val="000000"/>
+          <w:lang w:eastAsia="es-AR"/>
+        </w:rPr>
+        <w:t>Exception</w:t>
+      </w:r>
+      <w:r>
+        <w:rPr>
+          <w:rFonts w:ascii="Arial" w:eastAsia="Times New Roman" w:hAnsi="Arial" w:cs="Arial"/>
+          <w:i/>
+          <w:color w:val="000000"/>
+          <w:lang w:eastAsia="es-AR"/>
+        </w:rPr>
+        <w:t>: 6-a</w:t>
+      </w:r>
+      <w:r>
+        <w:rPr>
+          <w:rFonts w:ascii="Arial" w:eastAsia="Times New Roman" w:hAnsi="Arial" w:cs="Arial"/>
+          <w:i/>
+          <w:color w:val="000000"/>
+          <w:lang w:eastAsia="es-AR"/>
+        </w:rPr>
+        <w:t xml:space="preserve"> No se ingresó un agente</w:t>
       </w:r>
     </w:p>
     <w:p>
@@ -285,15 +648,181 @@
           <w:color w:val="000000"/>
           <w:lang w:eastAsia="es-AR"/>
         </w:rPr>
-        <w:t>La Mesa de Ayuda sele</w:t>
-      </w:r>
-      <w:r>
-        <w:rPr>
-          <w:rFonts w:ascii="Arial" w:eastAsia="Times New Roman" w:hAnsi="Arial" w:cs="Arial"/>
-          <w:color w:val="000000"/>
-          <w:lang w:eastAsia="es-AR"/>
-        </w:rPr>
-        <w:t>cciona el cargo del agente en la barra desplegable</w:t>
+        <w:t>La Mesa</w:t>
+      </w:r>
+      <w:r>
+        <w:rPr>
+          <w:rFonts w:ascii="Arial" w:eastAsia="Times New Roman" w:hAnsi="Arial" w:cs="Arial"/>
+          <w:color w:val="000000"/>
+          <w:lang w:eastAsia="es-AR"/>
+        </w:rPr>
+        <w:t xml:space="preserve"> de Ayuda confirma la operación</w:t>
+      </w:r>
+    </w:p>
+    <w:p>
+      <w:pPr>
+        <w:pStyle w:val="Prrafodelista"/>
+        <w:spacing w:after="0" w:line="240" w:lineRule="auto"/>
+        <w:rPr>
+          <w:rFonts w:ascii="Arial" w:eastAsia="Times New Roman" w:hAnsi="Arial" w:cs="Arial"/>
+          <w:i/>
+          <w:color w:val="000000"/>
+          <w:lang w:eastAsia="es-AR"/>
+        </w:rPr>
+      </w:pPr>
+      <w:r>
+        <w:rPr>
+          <w:rFonts w:ascii="Arial" w:eastAsia="Times New Roman" w:hAnsi="Arial" w:cs="Arial"/>
+          <w:i/>
+          <w:iCs/>
+          <w:color w:val="000000"/>
+          <w:lang w:eastAsia="es-AR"/>
+        </w:rPr>
+        <w:t>Exception</w:t>
+      </w:r>
+      <w:r>
+        <w:rPr>
+          <w:rFonts w:ascii="Arial" w:eastAsia="Times New Roman" w:hAnsi="Arial" w:cs="Arial"/>
+          <w:i/>
+          <w:iCs/>
+          <w:color w:val="000000"/>
+          <w:sz w:val="20"/>
+          <w:szCs w:val="20"/>
+          <w:lang w:eastAsia="es-AR"/>
+        </w:rPr>
+        <w:t>: </w:t>
+      </w:r>
+      <w:r>
+        <w:rPr>
+          <w:rFonts w:ascii="Arial" w:eastAsia="Times New Roman" w:hAnsi="Arial" w:cs="Arial"/>
+          <w:i/>
+          <w:iCs/>
+          <w:color w:val="000000"/>
+          <w:sz w:val="20"/>
+          <w:szCs w:val="20"/>
+          <w:lang w:eastAsia="es-AR"/>
+        </w:rPr>
+        <w:t>7</w:t>
+      </w:r>
+      <w:r>
+        <w:rPr>
+          <w:rFonts w:ascii="Arial" w:eastAsia="Times New Roman" w:hAnsi="Arial" w:cs="Arial"/>
+          <w:i/>
+          <w:iCs/>
+          <w:color w:val="000000"/>
+          <w:sz w:val="20"/>
+          <w:szCs w:val="20"/>
+          <w:lang w:eastAsia="es-AR"/>
+        </w:rPr>
+        <w:t xml:space="preserve">-a </w:t>
+      </w:r>
+      <w:r>
+        <w:rPr>
+          <w:rFonts w:ascii="Arial" w:eastAsia="Times New Roman" w:hAnsi="Arial" w:cs="Arial"/>
+          <w:i/>
+          <w:color w:val="000000"/>
+          <w:lang w:eastAsia="es-AR"/>
+        </w:rPr>
+        <w:t xml:space="preserve">No se ingresó </w:t>
+      </w:r>
+      <w:r>
+        <w:rPr>
+          <w:rFonts w:ascii="Arial" w:eastAsia="Times New Roman" w:hAnsi="Arial" w:cs="Arial"/>
+          <w:i/>
+          <w:color w:val="000000"/>
+          <w:lang w:eastAsia="es-AR"/>
+        </w:rPr>
+        <w:t>una dependencia</w:t>
+      </w:r>
+      <w:r>
+        <w:rPr>
+          <w:rFonts w:ascii="Arial" w:eastAsia="Times New Roman" w:hAnsi="Arial" w:cs="Arial"/>
+          <w:i/>
+          <w:color w:val="000000"/>
+          <w:lang w:eastAsia="es-AR"/>
+        </w:rPr>
+        <w:t>.</w:t>
+      </w:r>
+    </w:p>
+    <w:p>
+      <w:pPr>
+        <w:pStyle w:val="Prrafodelista"/>
+        <w:spacing w:after="0" w:line="240" w:lineRule="auto"/>
+        <w:rPr>
+          <w:rFonts w:ascii="Arial" w:eastAsia="Times New Roman" w:hAnsi="Arial" w:cs="Arial"/>
+          <w:color w:val="000000"/>
+          <w:lang w:eastAsia="es-AR"/>
+        </w:rPr>
+      </w:pPr>
+      <w:r>
+        <w:rPr>
+          <w:rFonts w:ascii="Arial" w:eastAsia="Times New Roman" w:hAnsi="Arial" w:cs="Arial"/>
+          <w:i/>
+          <w:iCs/>
+          <w:color w:val="000000"/>
+          <w:lang w:eastAsia="es-AR"/>
+        </w:rPr>
+        <w:t>Exception</w:t>
+      </w:r>
+      <w:r>
+        <w:rPr>
+          <w:rFonts w:ascii="Arial" w:eastAsia="Times New Roman" w:hAnsi="Arial" w:cs="Arial"/>
+          <w:i/>
+          <w:iCs/>
+          <w:color w:val="000000"/>
+          <w:lang w:eastAsia="es-AR"/>
+        </w:rPr>
+        <w:t>: </w:t>
+      </w:r>
+      <w:r>
+        <w:rPr>
+          <w:rFonts w:ascii="Arial" w:eastAsia="Times New Roman" w:hAnsi="Arial" w:cs="Arial"/>
+          <w:i/>
+          <w:iCs/>
+          <w:color w:val="000000"/>
+          <w:lang w:eastAsia="es-AR"/>
+        </w:rPr>
+        <w:t>7</w:t>
+      </w:r>
+      <w:r>
+        <w:rPr>
+          <w:rFonts w:ascii="Arial" w:eastAsia="Times New Roman" w:hAnsi="Arial" w:cs="Arial"/>
+          <w:i/>
+          <w:iCs/>
+          <w:color w:val="000000"/>
+          <w:lang w:eastAsia="es-AR"/>
+        </w:rPr>
+        <w:t xml:space="preserve">-b </w:t>
+      </w:r>
+      <w:r>
+        <w:rPr>
+          <w:rFonts w:ascii="Arial" w:eastAsia="Times New Roman" w:hAnsi="Arial" w:cs="Arial"/>
+          <w:i/>
+          <w:iCs/>
+          <w:color w:val="000000"/>
+          <w:lang w:eastAsia="es-AR"/>
+        </w:rPr>
+        <w:t>No se agregó</w:t>
+      </w:r>
+      <w:r>
+        <w:rPr>
+          <w:rFonts w:ascii="Arial" w:eastAsia="Times New Roman" w:hAnsi="Arial" w:cs="Arial"/>
+          <w:i/>
+          <w:iCs/>
+          <w:color w:val="000000"/>
+          <w:lang w:eastAsia="es-AR"/>
+        </w:rPr>
+        <w:t xml:space="preserve"> un agente</w:t>
+      </w:r>
+      <w:r>
+        <w:rPr>
+          <w:rFonts w:ascii="Arial" w:eastAsia="Times New Roman" w:hAnsi="Arial" w:cs="Arial"/>
+          <w:i/>
+          <w:iCs/>
+          <w:color w:val="000000"/>
+          <w:lang w:eastAsia="es-AR"/>
+        </w:rPr>
+        <w:t xml:space="preserve"> a la lista de agentes</w:t>
       </w:r>
     </w:p>
     <w:p>
@@ -316,7 +845,7 @@
           <w:color w:val="000000"/>
           <w:lang w:eastAsia="es-AR"/>
         </w:rPr>
-        <w:t>El Sistema muestra el cargo seleccionado</w:t>
+        <w:t>El Sistema verifica si la Dependencia ingresada ya existe</w:t>
       </w:r>
     </w:p>
     <w:p>
@@ -339,15 +868,96 @@
           <w:color w:val="000000"/>
           <w:lang w:eastAsia="es-AR"/>
         </w:rPr>
-        <w:t>La Mesa d</w:t>
-      </w:r>
-      <w:r>
-        <w:rPr>
-          <w:rFonts w:ascii="Arial" w:eastAsia="Times New Roman" w:hAnsi="Arial" w:cs="Arial"/>
-          <w:color w:val="000000"/>
-          <w:lang w:eastAsia="es-AR"/>
-        </w:rPr>
-        <w:t>e Ayuda solicita agregar al agente</w:t>
+        <w:t>El Sistema registra la Dependencia</w:t>
+      </w:r>
+      <w:r>
+        <w:rPr>
+          <w:rFonts w:ascii="Arial" w:eastAsia="Times New Roman" w:hAnsi="Arial" w:cs="Arial"/>
+          <w:color w:val="000000"/>
+          <w:lang w:eastAsia="es-AR"/>
+        </w:rPr>
+        <w:t xml:space="preserve"> en la base de datos</w:t>
+      </w:r>
+    </w:p>
+    <w:p>
+      <w:pPr>
+        <w:pStyle w:val="Prrafodelista"/>
+        <w:spacing w:after="0" w:line="240" w:lineRule="auto"/>
+        <w:rPr>
+          <w:rFonts w:ascii="Arial" w:eastAsia="Times New Roman" w:hAnsi="Arial" w:cs="Arial"/>
+          <w:color w:val="000000"/>
+          <w:lang w:eastAsia="es-AR"/>
+        </w:rPr>
+      </w:pPr>
+      <w:r>
+        <w:rPr>
+          <w:rFonts w:ascii="Arial" w:eastAsia="Times New Roman" w:hAnsi="Arial" w:cs="Arial"/>
+          <w:i/>
+          <w:iCs/>
+          <w:color w:val="000000"/>
+          <w:lang w:eastAsia="es-AR"/>
+        </w:rPr>
+        <w:t>Alternate</w:t>
+      </w:r>
+      <w:r>
+        <w:rPr>
+          <w:rFonts w:ascii="Arial" w:eastAsia="Times New Roman" w:hAnsi="Arial" w:cs="Arial"/>
+          <w:i/>
+          <w:iCs/>
+          <w:color w:val="000000"/>
+          <w:lang w:eastAsia="es-AR"/>
+        </w:rPr>
+        <w:t>: </w:t>
+      </w:r>
+      <w:r>
+        <w:rPr>
+          <w:rFonts w:ascii="Arial" w:eastAsia="Times New Roman" w:hAnsi="Arial" w:cs="Arial"/>
+          <w:i/>
+          <w:iCs/>
+          <w:color w:val="000000"/>
+          <w:lang w:eastAsia="es-AR"/>
+        </w:rPr>
+        <w:t>9</w:t>
+      </w:r>
+      <w:r>
+        <w:rPr>
+          <w:rFonts w:ascii="Arial" w:eastAsia="Times New Roman" w:hAnsi="Arial" w:cs="Arial"/>
+          <w:i/>
+          <w:iCs/>
+          <w:color w:val="000000"/>
+          <w:lang w:eastAsia="es-AR"/>
+        </w:rPr>
+        <w:t>-</w:t>
+      </w:r>
+      <w:r>
+        <w:rPr>
+          <w:rFonts w:ascii="Arial" w:eastAsia="Times New Roman" w:hAnsi="Arial" w:cs="Arial"/>
+          <w:i/>
+          <w:iCs/>
+          <w:color w:val="000000"/>
+          <w:lang w:eastAsia="es-AR"/>
+        </w:rPr>
+        <w:t>a</w:t>
+      </w:r>
+      <w:r>
+        <w:rPr>
+          <w:rFonts w:ascii="Arial" w:eastAsia="Times New Roman" w:hAnsi="Arial" w:cs="Arial"/>
+          <w:i/>
+          <w:iCs/>
+          <w:color w:val="000000"/>
+          <w:lang w:eastAsia="es-AR"/>
+        </w:rPr>
+        <w:t xml:space="preserve"> </w:t>
+      </w:r>
+      <w:r>
+        <w:rPr>
+          <w:rFonts w:ascii="Arial" w:eastAsia="Times New Roman" w:hAnsi="Arial" w:cs="Arial"/>
+          <w:i/>
+          <w:iCs/>
+          <w:color w:val="000000"/>
+          <w:lang w:eastAsia="es-AR"/>
+        </w:rPr>
+        <w:t>Ya existe la Dependencia</w:t>
       </w:r>
     </w:p>
     <w:p>
@@ -360,22 +970,38 @@
         <w:spacing w:after="0" w:line="240" w:lineRule="auto"/>
         <w:rPr>
           <w:rFonts w:ascii="Arial" w:eastAsia="Times New Roman" w:hAnsi="Arial" w:cs="Arial"/>
-          <w:color w:val="000000"/>
-          <w:lang w:eastAsia="es-AR"/>
-        </w:rPr>
-      </w:pPr>
-      <w:r>
-        <w:rPr>
-          <w:rFonts w:ascii="Arial" w:eastAsia="Times New Roman" w:hAnsi="Arial" w:cs="Arial"/>
-          <w:color w:val="000000"/>
-          <w:lang w:eastAsia="es-AR"/>
-        </w:rPr>
-        <w:t>El Sistema muestra el agente ingresado (Nombre, Apellido, Cargo)</w:t>
-      </w:r>
-    </w:p>
-    <w:p>
-      <w:pPr>
-        <w:pStyle w:val="Prrafodelista"/>
+          <w:i/>
+          <w:color w:val="000000"/>
+          <w:lang w:eastAsia="es-AR"/>
+        </w:rPr>
+      </w:pPr>
+      <w:r>
+        <w:rPr>
+          <w:rFonts w:ascii="Arial" w:eastAsia="Times New Roman" w:hAnsi="Arial" w:cs="Arial"/>
+          <w:color w:val="000000"/>
+          <w:lang w:eastAsia="es-AR"/>
+        </w:rPr>
+        <w:t>El Siste</w:t>
+      </w:r>
+      <w:r>
+        <w:rPr>
+          <w:rFonts w:ascii="Arial" w:eastAsia="Times New Roman" w:hAnsi="Arial" w:cs="Arial"/>
+          <w:color w:val="000000"/>
+          <w:lang w:eastAsia="es-AR"/>
+        </w:rPr>
+        <w:t>ma muestra el mensaje “Dependencia</w:t>
+      </w:r>
+      <w:r>
+        <w:rPr>
+          <w:rFonts w:ascii="Arial" w:eastAsia="Times New Roman" w:hAnsi="Arial" w:cs="Arial"/>
+          <w:color w:val="000000"/>
+          <w:lang w:eastAsia="es-AR"/>
+        </w:rPr>
+        <w:t xml:space="preserve"> creada correctamente”</w:t>
+      </w:r>
+    </w:p>
+    <w:p>
+      <w:pPr>
         <w:spacing w:after="0" w:line="240" w:lineRule="auto"/>
         <w:rPr>
           <w:rFonts w:ascii="Arial" w:eastAsia="Times New Roman" w:hAnsi="Arial" w:cs="Arial"/>
@@ -384,349 +1010,18 @@
           <w:lang w:eastAsia="es-AR"/>
         </w:rPr>
       </w:pPr>
-      <w:proofErr w:type="spellStart"/>
-      <w:r>
-        <w:rPr>
-          <w:rFonts w:ascii="Arial" w:eastAsia="Times New Roman" w:hAnsi="Arial" w:cs="Arial"/>
-          <w:i/>
-          <w:color w:val="000000"/>
-          <w:lang w:eastAsia="es-AR"/>
-        </w:rPr>
-        <w:t>Alternate</w:t>
-      </w:r>
-      <w:proofErr w:type="spellEnd"/>
-      <w:r>
-        <w:rPr>
-          <w:rFonts w:ascii="Arial" w:eastAsia="Times New Roman" w:hAnsi="Arial" w:cs="Arial"/>
-          <w:i/>
-          <w:color w:val="000000"/>
-          <w:lang w:eastAsia="es-AR"/>
-        </w:rPr>
-        <w:t>: 10</w:t>
-      </w:r>
-      <w:r>
-        <w:rPr>
-          <w:rFonts w:ascii="Arial" w:eastAsia="Times New Roman" w:hAnsi="Arial" w:cs="Arial"/>
-          <w:i/>
-          <w:color w:val="000000"/>
-          <w:lang w:eastAsia="es-AR"/>
-        </w:rPr>
-        <w:t>ª No se ingresó un agente</w:t>
-      </w:r>
-    </w:p>
-    <w:p>
-      <w:pPr>
-        <w:pStyle w:val="Prrafodelista"/>
-        <w:numPr>
-          <w:ilvl w:val="0"/>
-          <w:numId w:val="5"/>
-        </w:numPr>
+    </w:p>
+    <w:p>
+      <w:pPr>
         <w:spacing w:after="0" w:line="240" w:lineRule="auto"/>
         <w:rPr>
           <w:rFonts w:ascii="Arial" w:eastAsia="Times New Roman" w:hAnsi="Arial" w:cs="Arial"/>
-          <w:color w:val="000000"/>
-          <w:lang w:eastAsia="es-AR"/>
-        </w:rPr>
-      </w:pPr>
-      <w:r>
-        <w:rPr>
-          <w:rFonts w:ascii="Arial" w:eastAsia="Times New Roman" w:hAnsi="Arial" w:cs="Arial"/>
-          <w:color w:val="000000"/>
-          <w:lang w:eastAsia="es-AR"/>
-        </w:rPr>
-        <w:t>La Mesa de Ayuda confirma la operación a través del botón “Crear</w:t>
-      </w:r>
-      <w:r>
-        <w:rPr>
-          <w:rFonts w:ascii="Arial" w:eastAsia="Times New Roman" w:hAnsi="Arial" w:cs="Arial"/>
-          <w:color w:val="000000"/>
-          <w:lang w:eastAsia="es-AR"/>
-        </w:rPr>
-        <w:t>”</w:t>
-      </w:r>
-    </w:p>
-    <w:p>
-      <w:pPr>
-        <w:pStyle w:val="Prrafodelista"/>
-        <w:spacing w:after="0" w:line="240" w:lineRule="auto"/>
-        <w:rPr>
-          <w:rFonts w:ascii="Arial" w:eastAsia="Times New Roman" w:hAnsi="Arial" w:cs="Arial"/>
-          <w:i/>
-          <w:color w:val="000000"/>
-          <w:lang w:eastAsia="es-AR"/>
-        </w:rPr>
-      </w:pPr>
-      <w:proofErr w:type="spellStart"/>
-      <w:r>
-        <w:rPr>
-          <w:rFonts w:ascii="Arial" w:eastAsia="Times New Roman" w:hAnsi="Arial" w:cs="Arial"/>
-          <w:i/>
-          <w:iCs/>
-          <w:color w:val="000000"/>
-          <w:lang w:eastAsia="es-AR"/>
-        </w:rPr>
-        <w:t>Alternate</w:t>
-      </w:r>
-      <w:proofErr w:type="spellEnd"/>
-      <w:r>
-        <w:rPr>
-          <w:rFonts w:ascii="Arial" w:eastAsia="Times New Roman" w:hAnsi="Arial" w:cs="Arial"/>
-          <w:i/>
-          <w:iCs/>
-          <w:color w:val="000000"/>
-          <w:sz w:val="20"/>
-          <w:szCs w:val="20"/>
-          <w:lang w:eastAsia="es-AR"/>
-        </w:rPr>
-        <w:t>: 1</w:t>
-      </w:r>
-      <w:r>
-        <w:rPr>
-          <w:rFonts w:ascii="Arial" w:eastAsia="Times New Roman" w:hAnsi="Arial" w:cs="Arial"/>
-          <w:i/>
-          <w:iCs/>
-          <w:color w:val="000000"/>
-          <w:sz w:val="20"/>
-          <w:szCs w:val="20"/>
-          <w:lang w:eastAsia="es-AR"/>
-        </w:rPr>
-        <w:t>1</w:t>
-      </w:r>
-      <w:r>
-        <w:rPr>
-          <w:rFonts w:ascii="Arial" w:eastAsia="Times New Roman" w:hAnsi="Arial" w:cs="Arial"/>
-          <w:i/>
-          <w:iCs/>
-          <w:color w:val="000000"/>
-          <w:sz w:val="20"/>
-          <w:szCs w:val="20"/>
-          <w:lang w:eastAsia="es-AR"/>
-        </w:rPr>
-        <w:t xml:space="preserve">-a </w:t>
-      </w:r>
-      <w:r>
-        <w:rPr>
-          <w:rFonts w:ascii="Arial" w:eastAsia="Times New Roman" w:hAnsi="Arial" w:cs="Arial"/>
-          <w:i/>
-          <w:color w:val="000000"/>
-          <w:lang w:eastAsia="es-AR"/>
-        </w:rPr>
-        <w:t>La Mesa de Ayuda</w:t>
-      </w:r>
-      <w:r>
-        <w:rPr>
-          <w:rFonts w:ascii="Arial" w:eastAsia="Times New Roman" w:hAnsi="Arial" w:cs="Arial"/>
-          <w:i/>
-          <w:color w:val="000000"/>
-          <w:lang w:eastAsia="es-AR"/>
-        </w:rPr>
-        <w:t xml:space="preserve"> </w:t>
-      </w:r>
-      <w:r>
-        <w:rPr>
-          <w:rFonts w:ascii="Arial" w:eastAsia="Times New Roman" w:hAnsi="Arial" w:cs="Arial"/>
-          <w:i/>
-          <w:color w:val="000000"/>
-          <w:lang w:eastAsia="es-AR"/>
-        </w:rPr>
-        <w:t>no ingresa</w:t>
-      </w:r>
-      <w:r>
-        <w:rPr>
-          <w:rFonts w:ascii="Arial" w:eastAsia="Times New Roman" w:hAnsi="Arial" w:cs="Arial"/>
-          <w:i/>
-          <w:color w:val="000000"/>
-          <w:lang w:eastAsia="es-AR"/>
-        </w:rPr>
-        <w:t xml:space="preserve"> una dependencia</w:t>
-      </w:r>
-      <w:r>
-        <w:rPr>
-          <w:rFonts w:ascii="Arial" w:eastAsia="Times New Roman" w:hAnsi="Arial" w:cs="Arial"/>
-          <w:i/>
-          <w:color w:val="000000"/>
-          <w:lang w:eastAsia="es-AR"/>
-        </w:rPr>
-        <w:t>, dejando el campo incompleto.</w:t>
-      </w:r>
-    </w:p>
-    <w:p>
-      <w:pPr>
-        <w:pStyle w:val="Prrafodelista"/>
-        <w:spacing w:after="0" w:line="240" w:lineRule="auto"/>
-        <w:rPr>
-          <w:rFonts w:ascii="Arial" w:eastAsia="Times New Roman" w:hAnsi="Arial" w:cs="Arial"/>
-          <w:color w:val="000000"/>
-          <w:lang w:eastAsia="es-AR"/>
-        </w:rPr>
-      </w:pPr>
-      <w:proofErr w:type="spellStart"/>
-      <w:r>
-        <w:rPr>
-          <w:rFonts w:ascii="Arial" w:eastAsia="Times New Roman" w:hAnsi="Arial" w:cs="Arial"/>
-          <w:i/>
-          <w:iCs/>
-          <w:color w:val="000000"/>
-          <w:lang w:eastAsia="es-AR"/>
-        </w:rPr>
-        <w:t>Alternate</w:t>
-      </w:r>
-      <w:proofErr w:type="spellEnd"/>
-      <w:r>
-        <w:rPr>
-          <w:rFonts w:ascii="Arial" w:eastAsia="Times New Roman" w:hAnsi="Arial" w:cs="Arial"/>
-          <w:i/>
-          <w:iCs/>
-          <w:color w:val="000000"/>
-          <w:lang w:eastAsia="es-AR"/>
-        </w:rPr>
-        <w:t>: </w:t>
-      </w:r>
-      <w:r>
-        <w:rPr>
-          <w:rFonts w:ascii="Arial" w:eastAsia="Times New Roman" w:hAnsi="Arial" w:cs="Arial"/>
-          <w:i/>
-          <w:iCs/>
-          <w:color w:val="000000"/>
-          <w:lang w:eastAsia="es-AR"/>
-        </w:rPr>
-        <w:t xml:space="preserve">11-b </w:t>
-      </w:r>
-      <w:r>
-        <w:rPr>
-          <w:rFonts w:ascii="Arial" w:eastAsia="Times New Roman" w:hAnsi="Arial" w:cs="Arial"/>
-          <w:i/>
-          <w:iCs/>
-          <w:color w:val="000000"/>
-          <w:lang w:eastAsia="es-AR"/>
-        </w:rPr>
-        <w:t xml:space="preserve">La Mesa de Ayuda </w:t>
-      </w:r>
-      <w:r>
-        <w:rPr>
-          <w:rFonts w:ascii="Arial" w:eastAsia="Times New Roman" w:hAnsi="Arial" w:cs="Arial"/>
-          <w:i/>
-          <w:iCs/>
-          <w:color w:val="000000"/>
-          <w:lang w:eastAsia="es-AR"/>
-        </w:rPr>
-        <w:t>no agrega</w:t>
-      </w:r>
-      <w:r>
-        <w:rPr>
-          <w:rFonts w:ascii="Arial" w:eastAsia="Times New Roman" w:hAnsi="Arial" w:cs="Arial"/>
-          <w:i/>
-          <w:iCs/>
-          <w:color w:val="000000"/>
-          <w:lang w:eastAsia="es-AR"/>
-        </w:rPr>
-        <w:t xml:space="preserve"> un agente</w:t>
-      </w:r>
-    </w:p>
-    <w:p>
-      <w:pPr>
-        <w:pStyle w:val="Prrafodelista"/>
-        <w:numPr>
-          <w:ilvl w:val="0"/>
-          <w:numId w:val="5"/>
-        </w:numPr>
-        <w:spacing w:after="0" w:line="240" w:lineRule="auto"/>
-        <w:rPr>
-          <w:rFonts w:ascii="Arial" w:eastAsia="Times New Roman" w:hAnsi="Arial" w:cs="Arial"/>
-          <w:color w:val="000000"/>
-          <w:lang w:eastAsia="es-AR"/>
-        </w:rPr>
-      </w:pPr>
-      <w:r>
-        <w:rPr>
-          <w:rFonts w:ascii="Arial" w:eastAsia="Times New Roman" w:hAnsi="Arial" w:cs="Arial"/>
-          <w:color w:val="000000"/>
-          <w:lang w:eastAsia="es-AR"/>
-        </w:rPr>
-        <w:t>El Sistema registra la Dependencia</w:t>
-      </w:r>
-      <w:r>
-        <w:rPr>
-          <w:rFonts w:ascii="Arial" w:eastAsia="Times New Roman" w:hAnsi="Arial" w:cs="Arial"/>
-          <w:color w:val="000000"/>
-          <w:lang w:eastAsia="es-AR"/>
-        </w:rPr>
-        <w:t xml:space="preserve"> en la base de d</w:t>
-      </w:r>
-      <w:bookmarkStart w:id="0" w:name="_GoBack"/>
-      <w:bookmarkEnd w:id="0"/>
-      <w:r>
-        <w:rPr>
-          <w:rFonts w:ascii="Arial" w:eastAsia="Times New Roman" w:hAnsi="Arial" w:cs="Arial"/>
-          <w:color w:val="000000"/>
-          <w:lang w:eastAsia="es-AR"/>
-        </w:rPr>
-        <w:t>atos</w:t>
-      </w:r>
-    </w:p>
-    <w:p>
-      <w:pPr>
-        <w:pStyle w:val="Prrafodelista"/>
-        <w:numPr>
-          <w:ilvl w:val="0"/>
-          <w:numId w:val="5"/>
-        </w:numPr>
-        <w:spacing w:after="0" w:line="240" w:lineRule="auto"/>
-        <w:rPr>
-          <w:rFonts w:ascii="Arial" w:eastAsia="Times New Roman" w:hAnsi="Arial" w:cs="Arial"/>
-          <w:i/>
-          <w:color w:val="000000"/>
-          <w:lang w:eastAsia="es-AR"/>
-        </w:rPr>
-      </w:pPr>
-      <w:r>
-        <w:rPr>
-          <w:rFonts w:ascii="Arial" w:eastAsia="Times New Roman" w:hAnsi="Arial" w:cs="Arial"/>
-          <w:color w:val="000000"/>
-          <w:lang w:eastAsia="es-AR"/>
-        </w:rPr>
-        <w:t>El Siste</w:t>
-      </w:r>
-      <w:r>
-        <w:rPr>
-          <w:rFonts w:ascii="Arial" w:eastAsia="Times New Roman" w:hAnsi="Arial" w:cs="Arial"/>
-          <w:color w:val="000000"/>
-          <w:lang w:eastAsia="es-AR"/>
-        </w:rPr>
-        <w:t>ma muestra el mensaje “Dependencia</w:t>
-      </w:r>
-      <w:r>
-        <w:rPr>
-          <w:rFonts w:ascii="Arial" w:eastAsia="Times New Roman" w:hAnsi="Arial" w:cs="Arial"/>
-          <w:color w:val="000000"/>
-          <w:lang w:eastAsia="es-AR"/>
-        </w:rPr>
-        <w:t xml:space="preserve"> creada correctamente”</w:t>
-      </w:r>
-    </w:p>
-    <w:p>
-      <w:pPr>
-        <w:spacing w:after="0" w:line="240" w:lineRule="auto"/>
-        <w:rPr>
-          <w:rFonts w:ascii="Arial" w:eastAsia="Times New Roman" w:hAnsi="Arial" w:cs="Arial"/>
-          <w:i/>
-          <w:color w:val="000000"/>
-          <w:lang w:eastAsia="es-AR"/>
-        </w:rPr>
-      </w:pPr>
-    </w:p>
-    <w:p>
-      <w:pPr>
-        <w:spacing w:after="0" w:line="240" w:lineRule="auto"/>
-        <w:rPr>
-          <w:rFonts w:ascii="Arial" w:eastAsia="Times New Roman" w:hAnsi="Arial" w:cs="Arial"/>
           <w:b/>
           <w:i/>
           <w:color w:val="000000"/>
           <w:lang w:eastAsia="es-AR"/>
         </w:rPr>
       </w:pPr>
-      <w:proofErr w:type="spellStart"/>
       <w:r>
         <w:rPr>
           <w:rFonts w:ascii="Arial" w:eastAsia="Times New Roman" w:hAnsi="Arial" w:cs="Arial"/>
@@ -735,9 +1030,8 @@
           <w:color w:val="000000"/>
           <w:lang w:eastAsia="es-AR"/>
         </w:rPr>
-        <w:t>Alternate</w:t>
-      </w:r>
-      <w:proofErr w:type="spellEnd"/>
+        <w:t>Exception</w:t>
+      </w:r>
       <w:r>
         <w:rPr>
           <w:rFonts w:ascii="Arial" w:eastAsia="Times New Roman" w:hAnsi="Arial" w:cs="Arial"/>
@@ -756,7 +1050,7 @@
           <w:color w:val="000000"/>
           <w:lang w:eastAsia="es-AR"/>
         </w:rPr>
-        <w:t>10-a</w:t>
+        <w:t>6</w:t>
       </w:r>
       <w:r>
         <w:rPr>
@@ -766,27 +1060,7 @@
           <w:color w:val="000000"/>
           <w:lang w:eastAsia="es-AR"/>
         </w:rPr>
-        <w:t xml:space="preserve"> La Mesa de Ayuda no</w:t>
-      </w:r>
-      <w:r>
-        <w:rPr>
-          <w:rFonts w:ascii="Arial" w:eastAsia="Times New Roman" w:hAnsi="Arial" w:cs="Arial"/>
-          <w:b/>
-          <w:i/>
-          <w:color w:val="000000"/>
-          <w:lang w:eastAsia="es-AR"/>
-        </w:rPr>
-        <w:t xml:space="preserve"> ingresó</w:t>
-      </w:r>
-      <w:r>
-        <w:rPr>
-          <w:rFonts w:ascii="Arial" w:eastAsia="Times New Roman" w:hAnsi="Arial" w:cs="Arial"/>
-          <w:b/>
-          <w:i/>
-          <w:color w:val="000000"/>
-          <w:lang w:eastAsia="es-AR"/>
-        </w:rPr>
-        <w:t xml:space="preserve"> un agente</w:t>
+        <w:t>-a La Mesa de Ayuda no ingresó un agente</w:t>
       </w:r>
     </w:p>
     <w:p>
@@ -873,7 +1147,6 @@
           <w:lang w:eastAsia="es-AR"/>
         </w:rPr>
       </w:pPr>
-      <w:proofErr w:type="spellStart"/>
       <w:r>
         <w:rPr>
           <w:rFonts w:ascii="Arial" w:eastAsia="Times New Roman" w:hAnsi="Arial" w:cs="Arial"/>
@@ -881,9 +1154,8 @@
           <w:color w:val="000000"/>
           <w:lang w:eastAsia="es-AR"/>
         </w:rPr>
-        <w:t>Alternate</w:t>
-      </w:r>
-      <w:proofErr w:type="spellEnd"/>
+        <w:t>Exception</w:t>
+      </w:r>
       <w:r>
         <w:rPr>
           <w:rFonts w:ascii="Arial" w:eastAsia="Times New Roman" w:hAnsi="Arial" w:cs="Arial"/>
@@ -913,7 +1185,7 @@
           <w:szCs w:val="20"/>
           <w:lang w:eastAsia="es-AR"/>
         </w:rPr>
-        <w:t>1</w:t>
+        <w:t>7</w:t>
       </w:r>
       <w:r>
         <w:rPr>
@@ -926,20 +1198,17 @@
           <w:szCs w:val="20"/>
           <w:lang w:eastAsia="es-AR"/>
         </w:rPr>
-        <w:t>1</w:t>
+        <w:t xml:space="preserve">-a </w:t>
       </w:r>
       <w:r>
         <w:rPr>
           <w:rFonts w:ascii="Arial" w:eastAsia="Times New Roman" w:hAnsi="Arial" w:cs="Arial"/>
           <w:b/>
           <w:i/>
-          <w:iCs/>
-          <w:color w:val="000000"/>
-          <w:sz w:val="20"/>
-          <w:szCs w:val="20"/>
-          <w:lang w:eastAsia="es-AR"/>
-        </w:rPr>
-        <w:t xml:space="preserve">-a </w:t>
+          <w:color w:val="000000"/>
+          <w:lang w:eastAsia="es-AR"/>
+        </w:rPr>
+        <w:t xml:space="preserve">No se ingresó </w:t>
       </w:r>
       <w:r>
         <w:rPr>
@@ -949,47 +1218,7 @@
           <w:color w:val="000000"/>
           <w:lang w:eastAsia="es-AR"/>
         </w:rPr>
-        <w:t>La Mesa de Ayuda</w:t>
-      </w:r>
-      <w:r>
-        <w:rPr>
-          <w:rFonts w:ascii="Arial" w:eastAsia="Times New Roman" w:hAnsi="Arial" w:cs="Arial"/>
-          <w:b/>
-          <w:i/>
-          <w:color w:val="000000"/>
-          <w:lang w:eastAsia="es-AR"/>
-        </w:rPr>
-        <w:t xml:space="preserve"> </w:t>
-      </w:r>
-      <w:r>
-        <w:rPr>
-          <w:rFonts w:ascii="Arial" w:eastAsia="Times New Roman" w:hAnsi="Arial" w:cs="Arial"/>
-          <w:b/>
-          <w:i/>
-          <w:color w:val="000000"/>
-          <w:lang w:eastAsia="es-AR"/>
-        </w:rPr>
-        <w:t>no ingresa</w:t>
-      </w:r>
-      <w:r>
-        <w:rPr>
-          <w:rFonts w:ascii="Arial" w:eastAsia="Times New Roman" w:hAnsi="Arial" w:cs="Arial"/>
-          <w:b/>
-          <w:i/>
-          <w:color w:val="000000"/>
-          <w:lang w:eastAsia="es-AR"/>
-        </w:rPr>
-        <w:t xml:space="preserve"> una dependencia</w:t>
-      </w:r>
-      <w:r>
-        <w:rPr>
-          <w:rFonts w:ascii="Arial" w:eastAsia="Times New Roman" w:hAnsi="Arial" w:cs="Arial"/>
-          <w:b/>
-          <w:i/>
-          <w:color w:val="000000"/>
-          <w:lang w:eastAsia="es-AR"/>
-        </w:rPr>
-        <w:t>, dejando el campo incompleto.</w:t>
+        <w:t>una dependencia</w:t>
       </w:r>
     </w:p>
     <w:p>
@@ -1060,7 +1289,6 @@
           <w:lang w:eastAsia="es-AR"/>
         </w:rPr>
       </w:pPr>
-      <w:proofErr w:type="spellStart"/>
       <w:r>
         <w:rPr>
           <w:rFonts w:ascii="Arial" w:eastAsia="Times New Roman" w:hAnsi="Arial" w:cs="Arial"/>
@@ -1069,9 +1297,8 @@
           <w:color w:val="000000"/>
           <w:lang w:eastAsia="es-AR"/>
         </w:rPr>
-        <w:t>Alternate</w:t>
-      </w:r>
-      <w:proofErr w:type="spellEnd"/>
+        <w:t>Exception</w:t>
+      </w:r>
       <w:r>
         <w:rPr>
           <w:rFonts w:ascii="Arial" w:eastAsia="Times New Roman" w:hAnsi="Arial" w:cs="Arial"/>
@@ -1090,47 +1317,7 @@
           <w:color w:val="000000"/>
           <w:lang w:eastAsia="es-AR"/>
         </w:rPr>
-        <w:t>11-b</w:t>
-      </w:r>
-      <w:r>
-        <w:rPr>
-          <w:rFonts w:ascii="Arial" w:eastAsia="Times New Roman" w:hAnsi="Arial" w:cs="Arial"/>
-          <w:b/>
-          <w:i/>
-          <w:color w:val="000000"/>
-          <w:lang w:eastAsia="es-AR"/>
-        </w:rPr>
-        <w:t xml:space="preserve"> </w:t>
-      </w:r>
-      <w:r>
-        <w:rPr>
-          <w:rFonts w:ascii="Arial" w:eastAsia="Times New Roman" w:hAnsi="Arial" w:cs="Arial"/>
-          <w:b/>
-          <w:i/>
-          <w:color w:val="000000"/>
-          <w:lang w:eastAsia="es-AR"/>
-        </w:rPr>
-        <w:t>La Mesa de Ayuda no</w:t>
-      </w:r>
-      <w:r>
-        <w:rPr>
-          <w:rFonts w:ascii="Arial" w:eastAsia="Times New Roman" w:hAnsi="Arial" w:cs="Arial"/>
-          <w:b/>
-          <w:i/>
-          <w:color w:val="000000"/>
-          <w:lang w:eastAsia="es-AR"/>
-        </w:rPr>
-        <w:t xml:space="preserve"> agrega</w:t>
-      </w:r>
-      <w:r>
-        <w:rPr>
-          <w:rFonts w:ascii="Arial" w:eastAsia="Times New Roman" w:hAnsi="Arial" w:cs="Arial"/>
-          <w:b/>
-          <w:i/>
-          <w:color w:val="000000"/>
-          <w:lang w:eastAsia="es-AR"/>
-        </w:rPr>
-        <w:t xml:space="preserve"> un agente</w:t>
+        <w:t>7-b No se agregó un agente a la lista de agentes</w:t>
       </w:r>
     </w:p>
     <w:p>
@@ -1186,6 +1373,103 @@
         </w:rPr>
         <w:t xml:space="preserve"> 6 para ingresar el agente</w:t>
       </w:r>
+    </w:p>
+    <w:p>
+      <w:pPr>
+        <w:pStyle w:val="Prrafodelista"/>
+        <w:spacing w:after="0" w:line="240" w:lineRule="auto"/>
+        <w:rPr>
+          <w:rFonts w:ascii="Arial" w:eastAsia="Times New Roman" w:hAnsi="Arial" w:cs="Arial"/>
+          <w:color w:val="000000"/>
+          <w:lang w:eastAsia="es-AR"/>
+        </w:rPr>
+      </w:pPr>
+    </w:p>
+    <w:p>
+      <w:pPr>
+        <w:spacing w:after="0" w:line="240" w:lineRule="auto"/>
+        <w:rPr>
+          <w:rFonts w:ascii="Arial" w:eastAsia="Times New Roman" w:hAnsi="Arial" w:cs="Arial"/>
+          <w:b/>
+          <w:i/>
+          <w:color w:val="000000"/>
+          <w:lang w:eastAsia="es-AR"/>
+        </w:rPr>
+      </w:pPr>
+      <w:r>
+        <w:rPr>
+          <w:rFonts w:ascii="Arial" w:eastAsia="Times New Roman" w:hAnsi="Arial" w:cs="Arial"/>
+          <w:b/>
+          <w:i/>
+          <w:color w:val="000000"/>
+          <w:lang w:eastAsia="es-AR"/>
+        </w:rPr>
+        <w:t>Alternate: 9-a Ya existe la Dependencia</w:t>
+      </w:r>
+    </w:p>
+    <w:p>
+      <w:pPr>
+        <w:pStyle w:val="Prrafodelista"/>
+        <w:numPr>
+          <w:ilvl w:val="0"/>
+          <w:numId w:val="10"/>
+        </w:numPr>
+        <w:spacing w:after="0" w:line="240" w:lineRule="auto"/>
+        <w:rPr>
+          <w:rFonts w:ascii="Arial" w:eastAsia="Times New Roman" w:hAnsi="Arial" w:cs="Arial"/>
+          <w:color w:val="000000"/>
+          <w:lang w:eastAsia="es-AR"/>
+        </w:rPr>
+      </w:pPr>
+      <w:r>
+        <w:rPr>
+          <w:rFonts w:ascii="Arial" w:eastAsia="Times New Roman" w:hAnsi="Arial" w:cs="Arial"/>
+          <w:color w:val="000000"/>
+          <w:lang w:eastAsia="es-AR"/>
+        </w:rPr>
+        <w:t>El Sistema muestra el mensaje “</w:t>
+      </w:r>
+      <w:r>
+        <w:rPr>
+          <w:rFonts w:ascii="Arial" w:eastAsia="Times New Roman" w:hAnsi="Arial" w:cs="Arial"/>
+          <w:color w:val="000000"/>
+          <w:lang w:eastAsia="es-AR"/>
+        </w:rPr>
+        <w:t>La Dependencia ingresada ya existe</w:t>
+      </w:r>
+      <w:r>
+        <w:rPr>
+          <w:rFonts w:ascii="Arial" w:eastAsia="Times New Roman" w:hAnsi="Arial" w:cs="Arial"/>
+          <w:color w:val="000000"/>
+          <w:lang w:eastAsia="es-AR"/>
+        </w:rPr>
+        <w:t>”</w:t>
+      </w:r>
+    </w:p>
+    <w:p>
+      <w:pPr>
+        <w:pStyle w:val="Prrafodelista"/>
+        <w:numPr>
+          <w:ilvl w:val="0"/>
+          <w:numId w:val="10"/>
+        </w:numPr>
+        <w:spacing w:after="0" w:line="240" w:lineRule="auto"/>
+        <w:rPr>
+          <w:rFonts w:ascii="Arial" w:eastAsia="Times New Roman" w:hAnsi="Arial" w:cs="Arial"/>
+          <w:color w:val="000000"/>
+          <w:lang w:eastAsia="es-AR"/>
+        </w:rPr>
+      </w:pPr>
+      <w:r>
+        <w:rPr>
+          <w:rFonts w:ascii="Arial" w:eastAsia="Times New Roman" w:hAnsi="Arial" w:cs="Arial"/>
+          <w:color w:val="000000"/>
+          <w:lang w:eastAsia="es-AR"/>
+        </w:rPr>
+        <w:t>Finaliza el caso de uso</w:t>
+      </w:r>
+      <w:bookmarkStart w:id="0" w:name="_GoBack"/>
+      <w:bookmarkEnd w:id="0"/>
     </w:p>
     <w:p>
       <w:pPr>
@@ -1203,7 +1487,7 @@
 </file>
 
 <file path=word/numbering.xml><?xml version="1.0" encoding="utf-8"?>
-<w:numbering xmlns:wpc="http://schemas.microsoft.com/office/word/2010/wordprocessingCanvas" xmlns:mc="http://schemas.openxmlformats.org/markup-compatibility/2006" xmlns:o="urn:schemas-microsoft-com:office:office" xmlns:r="http://schemas.openxmlformats.org/officeDocument/2006/relationships" xmlns:m="http://schemas.openxmlformats.org/officeDocument/2006/math" xmlns:v="urn:schemas-microsoft-com:vml" xmlns:wp14="http://schemas.microsoft.com/office/word/2010/wordprocessingDrawing" xmlns:wp="http://schemas.openxmlformats.org/drawingml/2006/wordprocessingDrawing" xmlns:w10="urn:schemas-microsoft-com:office:word" xmlns:w="http://schemas.openxmlformats.org/wordprocessingml/2006/main" xmlns:w14="http://schemas.microsoft.com/office/word/2010/wordml" xmlns:w15="http://schemas.microsoft.com/office/word/2012/wordml" xmlns:wpg="http://schemas.microsoft.com/office/word/2010/wordprocessingGroup" xmlns:wpi="http://schemas.microsoft.com/office/word/2010/wordprocessingInk" xmlns:wne="http://schemas.microsoft.com/office/word/2006/wordml" xmlns:wps="http://schemas.microsoft.com/office/word/2010/wordprocessingShape" mc:Ignorable="w14 w15 wp14">
+<w:numbering xmlns:wpc="http://schemas.microsoft.com/office/word/2010/wordprocessingCanvas" xmlns:mc="http://schemas.openxmlformats.org/markup-compatibility/2006" xmlns:o="urn:schemas-microsoft-com:office:office" xmlns:r="http://schemas.openxmlformats.org/officeDocument/2006/relationships" xmlns:m="http://schemas.openxmlformats.org/officeDocument/2006/math" xmlns:v="urn:schemas-microsoft-com:vml" xmlns:wp14="http://schemas.microsoft.com/office/word/2010/wordprocessingDrawing" xmlns:wp="http://schemas.openxmlformats.org/drawingml/2006/wordprocessingDrawing" xmlns:w10="urn:schemas-microsoft-com:office:word" xmlns:w="http://schemas.openxmlformats.org/wordprocessingml/2006/main" xmlns:w14="http://schemas.microsoft.com/office/word/2010/wordml" xmlns:wpg="http://schemas.microsoft.com/office/word/2010/wordprocessingGroup" xmlns:wpi="http://schemas.microsoft.com/office/word/2010/wordprocessingInk" xmlns:wne="http://schemas.microsoft.com/office/word/2006/wordml" xmlns:wps="http://schemas.microsoft.com/office/word/2010/wordprocessingShape" mc:Ignorable="w14 wp14">
   <w:abstractNum w:abstractNumId="0">
     <w:nsid w:val="03C553F5"/>
     <w:multiLevelType w:val="hybridMultilevel"/>
@@ -1828,6 +2112,95 @@
     </w:lvl>
   </w:abstractNum>
   <w:abstractNum w:abstractNumId="7">
+    <w:nsid w:val="57A170FB"/>
+    <w:multiLevelType w:val="hybridMultilevel"/>
+    <w:tmpl w:val="4B9E50E0"/>
+    <w:lvl w:ilvl="0" w:tplc="2C0A000F">
+      <w:start w:val="1"/>
+      <w:numFmt w:val="decimal"/>
+      <w:lvlText w:val="%1."/>
+      <w:lvlJc w:val="left"/>
+      <w:pPr>
+        <w:ind w:left="720" w:hanging="360"/>
+      </w:pPr>
+      <w:rPr>
+        <w:rFonts w:hint="default"/>
+      </w:rPr>
+    </w:lvl>
+    <w:lvl w:ilvl="1" w:tplc="2C0A0019" w:tentative="1">
+      <w:start w:val="1"/>
+      <w:numFmt w:val="lowerLetter"/>
+      <w:lvlText w:val="%2."/>
+      <w:lvlJc w:val="left"/>
+      <w:pPr>
+        <w:ind w:left="1440" w:hanging="360"/>
+      </w:pPr>
+    </w:lvl>
+    <w:lvl w:ilvl="2" w:tplc="2C0A001B" w:tentative="1">
+      <w:start w:val="1"/>
+      <w:numFmt w:val="lowerRoman"/>
+      <w:lvlText w:val="%3."/>
+      <w:lvlJc w:val="right"/>
+      <w:pPr>
+        <w:ind w:left="2160" w:hanging="180"/>
+      </w:pPr>
+    </w:lvl>
+    <w:lvl w:ilvl="3" w:tplc="2C0A000F" w:tentative="1">
+      <w:start w:val="1"/>
+      <w:numFmt w:val="decimal"/>
+      <w:lvlText w:val="%4."/>
+      <w:lvlJc w:val="left"/>
+      <w:pPr>
+        <w:ind w:left="2880" w:hanging="360"/>
+      </w:pPr>
+    </w:lvl>
+    <w:lvl w:ilvl="4" w:tplc="2C0A0019" w:tentative="1">
+      <w:start w:val="1"/>
+      <w:numFmt w:val="lowerLetter"/>
+      <w:lvlText w:val="%5."/>
+      <w:lvlJc w:val="left"/>
+      <w:pPr>
+        <w:ind w:left="3600" w:hanging="360"/>
+      </w:pPr>
+    </w:lvl>
+    <w:lvl w:ilvl="5" w:tplc="2C0A001B" w:tentative="1">
+      <w:start w:val="1"/>
+      <w:numFmt w:val="lowerRoman"/>
+      <w:lvlText w:val="%6."/>
+      <w:lvlJc w:val="right"/>
+      <w:pPr>
+        <w:ind w:left="4320" w:hanging="180"/>
+      </w:pPr>
+    </w:lvl>
+    <w:lvl w:ilvl="6" w:tplc="2C0A000F" w:tentative="1">
+      <w:start w:val="1"/>
+      <w:numFmt w:val="decimal"/>
+      <w:lvlText w:val="%7."/>
+      <w:lvlJc w:val="left"/>
+      <w:pPr>
+        <w:ind w:left="5040" w:hanging="360"/>
+      </w:pPr>
+    </w:lvl>
+    <w:lvl w:ilvl="7" w:tplc="2C0A0019" w:tentative="1">
+      <w:start w:val="1"/>
+      <w:numFmt w:val="lowerLetter"/>
+      <w:lvlText w:val="%8."/>
+      <w:lvlJc w:val="left"/>
+      <w:pPr>
+        <w:ind w:left="5760" w:hanging="360"/>
+      </w:pPr>
+    </w:lvl>
+    <w:lvl w:ilvl="8" w:tplc="2C0A001B" w:tentative="1">
+      <w:start w:val="1"/>
+      <w:numFmt w:val="lowerRoman"/>
+      <w:lvlText w:val="%9."/>
+      <w:lvlJc w:val="right"/>
+      <w:pPr>
+        <w:ind w:left="6480" w:hanging="180"/>
+      </w:pPr>
+    </w:lvl>
+  </w:abstractNum>
+  <w:abstractNum w:abstractNumId="8">
     <w:nsid w:val="691F0BFB"/>
     <w:multiLevelType w:val="hybridMultilevel"/>
     <w:tmpl w:val="98D48726"/>
@@ -1917,7 +2290,7 @@
       </w:pPr>
     </w:lvl>
   </w:abstractNum>
-  <w:abstractNum w:abstractNumId="8">
+  <w:abstractNum w:abstractNumId="9">
     <w:nsid w:val="6C1C4C8A"/>
     <w:multiLevelType w:val="hybridMultilevel"/>
     <w:tmpl w:val="4B9E50E0"/>
@@ -2016,7 +2389,7 @@
     <w:abstractNumId w:val="0"/>
   </w:num>
   <w:num w:numId="4">
-    <w:abstractNumId w:val="7"/>
+    <w:abstractNumId w:val="8"/>
   </w:num>
   <w:num w:numId="5">
     <w:abstractNumId w:val="5"/>
@@ -2031,13 +2404,16 @@
     <w:abstractNumId w:val="4"/>
   </w:num>
   <w:num w:numId="9">
-    <w:abstractNumId w:val="8"/>
+    <w:abstractNumId w:val="9"/>
+  </w:num>
+  <w:num w:numId="10">
+    <w:abstractNumId w:val="7"/>
   </w:num>
 </w:numbering>
 </file>
 
 <file path=word/styles.xml><?xml version="1.0" encoding="utf-8"?>
-<w:styles xmlns:mc="http://schemas.openxmlformats.org/markup-compatibility/2006" xmlns:r="http://schemas.openxmlformats.org/officeDocument/2006/relationships" xmlns:w="http://schemas.openxmlformats.org/wordprocessingml/2006/main" xmlns:w14="http://schemas.microsoft.com/office/word/2010/wordml" xmlns:w15="http://schemas.microsoft.com/office/word/2012/wordml" mc:Ignorable="w14 w15">
+<w:styles xmlns:mc="http://schemas.openxmlformats.org/markup-compatibility/2006" xmlns:r="http://schemas.openxmlformats.org/officeDocument/2006/relationships" xmlns:w="http://schemas.openxmlformats.org/wordprocessingml/2006/main" xmlns:w14="http://schemas.microsoft.com/office/word/2010/wordml" mc:Ignorable="w14">
   <w:docDefaults>
     <w:rPrDefault>
       <w:rPr>
@@ -2053,378 +2429,355 @@
       </w:pPr>
     </w:pPrDefault>
   </w:docDefaults>
-  <w:latentStyles w:defLockedState="0" w:defUIPriority="99" w:defSemiHidden="0" w:defUnhideWhenUsed="0" w:defQFormat="0" w:count="371">
-    <w:lsdException w:name="Normal" w:uiPriority="0" w:qFormat="1"/>
-    <w:lsdException w:name="heading 1" w:uiPriority="9" w:qFormat="1"/>
-    <w:lsdException w:name="heading 2" w:semiHidden="1" w:uiPriority="9" w:unhideWhenUsed="1" w:qFormat="1"/>
-    <w:lsdException w:name="heading 3" w:semiHidden="1" w:uiPriority="9" w:unhideWhenUsed="1" w:qFormat="1"/>
-    <w:lsdException w:name="heading 4" w:semiHidden="1" w:uiPriority="9" w:unhideWhenUsed="1" w:qFormat="1"/>
-    <w:lsdException w:name="heading 5" w:semiHidden="1" w:uiPriority="9" w:unhideWhenUsed="1" w:qFormat="1"/>
-    <w:lsdException w:name="heading 6" w:semiHidden="1" w:uiPriority="9" w:unhideWhenUsed="1" w:qFormat="1"/>
-    <w:lsdException w:name="heading 7" w:semiHidden="1" w:uiPriority="9" w:unhideWhenUsed="1" w:qFormat="1"/>
-    <w:lsdException w:name="heading 8" w:semiHidden="1" w:uiPriority="9" w:unhideWhenUsed="1" w:qFormat="1"/>
-    <w:lsdException w:name="heading 9" w:semiHidden="1" w:uiPriority="9" w:unhideWhenUsed="1" w:qFormat="1"/>
-    <w:lsdException w:name="index 1" w:semiHidden="1" w:unhideWhenUsed="1"/>
-    <w:lsdException w:name="index 2" w:semiHidden="1" w:unhideWhenUsed="1"/>
-    <w:lsdException w:name="index 3" w:semiHidden="1" w:unhideWhenUsed="1"/>
-    <w:lsdException w:name="index 4" w:semiHidden="1" w:unhideWhenUsed="1"/>
-    <w:lsdException w:name="index 5" w:semiHidden="1" w:unhideWhenUsed="1"/>
-    <w:lsdException w:name="index 6" w:semiHidden="1" w:unhideWhenUsed="1"/>
-    <w:lsdException w:name="index 7" w:semiHidden="1" w:unhideWhenUsed="1"/>
-    <w:lsdException w:name="index 8" w:semiHidden="1" w:unhideWhenUsed="1"/>
-    <w:lsdException w:name="index 9" w:semiHidden="1" w:unhideWhenUsed="1"/>
-    <w:lsdException w:name="toc 1" w:semiHidden="1" w:uiPriority="39" w:unhideWhenUsed="1"/>
-    <w:lsdException w:name="toc 2" w:semiHidden="1" w:uiPriority="39" w:unhideWhenUsed="1"/>
-    <w:lsdException w:name="toc 3" w:semiHidden="1" w:uiPriority="39" w:unhideWhenUsed="1"/>
-    <w:lsdException w:name="toc 4" w:semiHidden="1" w:uiPriority="39" w:unhideWhenUsed="1"/>
-    <w:lsdException w:name="toc 5" w:semiHidden="1" w:uiPriority="39" w:unhideWhenUsed="1"/>
-    <w:lsdException w:name="toc 6" w:semiHidden="1" w:uiPriority="39" w:unhideWhenUsed="1"/>
-    <w:lsdException w:name="toc 7" w:semiHidden="1" w:uiPriority="39" w:unhideWhenUsed="1"/>
-    <w:lsdException w:name="toc 8" w:semiHidden="1" w:uiPriority="39" w:unhideWhenUsed="1"/>
-    <w:lsdException w:name="toc 9" w:semiHidden="1" w:uiPriority="39" w:unhideWhenUsed="1"/>
-    <w:lsdException w:name="Normal Indent" w:semiHidden="1" w:unhideWhenUsed="1"/>
-    <w:lsdException w:name="footnote text" w:semiHidden="1" w:unhideWhenUsed="1"/>
-    <w:lsdException w:name="annotation text" w:semiHidden="1" w:unhideWhenUsed="1"/>
-    <w:lsdException w:name="header" w:semiHidden="1" w:unhideWhenUsed="1"/>
-    <w:lsdException w:name="footer" w:semiHidden="1" w:unhideWhenUsed="1"/>
-    <w:lsdException w:name="index heading" w:semiHidden="1" w:unhideWhenUsed="1"/>
-    <w:lsdException w:name="caption" w:semiHidden="1" w:uiPriority="35" w:unhideWhenUsed="1" w:qFormat="1"/>
-    <w:lsdException w:name="table of figures" w:semiHidden="1" w:unhideWhenUsed="1"/>
-    <w:lsdException w:name="envelope address" w:semiHidden="1" w:unhideWhenUsed="1"/>
-    <w:lsdException w:name="envelope return" w:semiHidden="1" w:unhideWhenUsed="1"/>
-    <w:lsdException w:name="footnote reference" w:semiHidden="1" w:unhideWhenUsed="1"/>
-    <w:lsdException w:name="annotation reference" w:semiHidden="1" w:unhideWhenUsed="1"/>
-    <w:lsdException w:name="line number" w:semiHidden="1" w:unhideWhenUsed="1"/>
-    <w:lsdException w:name="page number" w:semiHidden="1" w:unhideWhenUsed="1"/>
-    <w:lsdException w:name="endnote reference" w:semiHidden="1" w:unhideWhenUsed="1"/>
-    <w:lsdException w:name="endnote text" w:semiHidden="1" w:unhideWhenUsed="1"/>
-    <w:lsdException w:name="table of authorities" w:semiHidden="1" w:unhideWhenUsed="1"/>
-    <w:lsdException w:name="macro" w:semiHidden="1" w:unhideWhenUsed="1"/>
-    <w:lsdException w:name="toa heading" w:semiHidden="1" w:unhideWhenUsed="1"/>
-    <w:lsdException w:name="List" w:semiHidden="1" w:unhideWhenUsed="1"/>
-    <w:lsdException w:name="List Bullet" w:semiHidden="1" w:unhideWhenUsed="1"/>
-    <w:lsdException w:name="List Number" w:semiHidden="1" w:unhideWhenUsed="1"/>
-    <w:lsdException w:name="List 2" w:semiHidden="1" w:unhideWhenUsed="1"/>
-    <w:lsdException w:name="List 3" w:semiHidden="1" w:unhideWhenUsed="1"/>
-    <w:lsdException w:name="List 4" w:semiHidden="1" w:unhideWhenUsed="1"/>
-    <w:lsdException w:name="List 5" w:semiHidden="1" w:unhideWhenUsed="1"/>
-    <w:lsdException w:name="List Bullet 2" w:semiHidden="1" w:unhideWhenUsed="1"/>
-    <w:lsdException w:name="List Bullet 3" w:semiHidden="1" w:unhideWhenUsed="1"/>
-    <w:lsdException w:name="List Bullet 4" w:semiHidden="1" w:unhideWhenUsed="1"/>
-    <w:lsdException w:name="List Bullet 5" w:semiHidden="1" w:unhideWhenUsed="1"/>
-    <w:lsdException w:name="List Number 2" w:semiHidden="1" w:unhideWhenUsed="1"/>
-    <w:lsdException w:name="List Number 3" w:semiHidden="1" w:unhideWhenUsed="1"/>
-    <w:lsdException w:name="List Number 4" w:semiHidden="1" w:unhideWhenUsed="1"/>
-    <w:lsdException w:name="List Number 5" w:semiHidden="1" w:unhideWhenUsed="1"/>
-    <w:lsdException w:name="Title" w:uiPriority="10" w:qFormat="1"/>
-    <w:lsdException w:name="Closing" w:semiHidden="1" w:unhideWhenUsed="1"/>
-    <w:lsdException w:name="Signature" w:semiHidden="1" w:unhideWhenUsed="1"/>
-    <w:lsdException w:name="Default Paragraph Font" w:semiHidden="1" w:uiPriority="1" w:unhideWhenUsed="1"/>
-    <w:lsdException w:name="Body Text" w:semiHidden="1" w:unhideWhenUsed="1"/>
-    <w:lsdException w:name="Body Text Indent" w:semiHidden="1" w:unhideWhenUsed="1"/>
-    <w:lsdException w:name="List Continue" w:semiHidden="1" w:unhideWhenUsed="1"/>
-    <w:lsdException w:name="List Continue 2" w:semiHidden="1" w:unhideWhenUsed="1"/>
-    <w:lsdException w:name="List Continue 3" w:semiHidden="1" w:unhideWhenUsed="1"/>
-    <w:lsdException w:name="List Continue 4" w:semiHidden="1" w:unhideWhenUsed="1"/>
-    <w:lsdException w:name="List Continue 5" w:semiHidden="1" w:unhideWhenUsed="1"/>
-    <w:lsdException w:name="Message Header" w:semiHidden="1" w:unhideWhenUsed="1"/>
-    <w:lsdException w:name="Subtitle" w:uiPriority="11" w:qFormat="1"/>
-    <w:lsdException w:name="Salutation" w:semiHidden="1" w:unhideWhenUsed="1"/>
-    <w:lsdException w:name="Date" w:semiHidden="1" w:unhideWhenUsed="1"/>
-    <w:lsdException w:name="Body Text First Indent" w:semiHidden="1" w:unhideWhenUsed="1"/>
-    <w:lsdException w:name="Body Text First Indent 2" w:semiHidden="1" w:unhideWhenUsed="1"/>
-    <w:lsdException w:name="Note Heading" w:semiHidden="1" w:unhideWhenUsed="1"/>
-    <w:lsdException w:name="Body Text 2" w:semiHidden="1" w:unhideWhenUsed="1"/>
-    <w:lsdException w:name="Body Text 3" w:semiHidden="1" w:unhideWhenUsed="1"/>
-    <w:lsdException w:name="Body Text Indent 2" w:semiHidden="1" w:unhideWhenUsed="1"/>
-    <w:lsdException w:name="Body Text Indent 3" w:semiHidden="1" w:unhideWhenUsed="1"/>
-    <w:lsdException w:name="Block Text" w:semiHidden="1" w:unhideWhenUsed="1"/>
-    <w:lsdException w:name="Hyperlink" w:semiHidden="1" w:unhideWhenUsed="1"/>
-    <w:lsdException w:name="FollowedHyperlink" w:semiHidden="1" w:unhideWhenUsed="1"/>
-    <w:lsdException w:name="Strong" w:uiPriority="22" w:qFormat="1"/>
-    <w:lsdException w:name="Emphasis" w:uiPriority="20" w:qFormat="1"/>
-    <w:lsdException w:name="Document Map" w:semiHidden="1" w:unhideWhenUsed="1"/>
-    <w:lsdException w:name="Plain Text" w:semiHidden="1" w:unhideWhenUsed="1"/>
-    <w:lsdException w:name="E-mail Signature" w:semiHidden="1" w:unhideWhenUsed="1"/>
-    <w:lsdException w:name="HTML Top of Form" w:semiHidden="1" w:unhideWhenUsed="1"/>
-    <w:lsdException w:name="HTML Bottom of Form" w:semiHidden="1" w:unhideWhenUsed="1"/>
-    <w:lsdException w:name="Normal (Web)" w:semiHidden="1" w:unhideWhenUsed="1"/>
-    <w:lsdException w:name="HTML Acronym" w:semiHidden="1" w:unhideWhenUsed="1"/>
-    <w:lsdException w:name="HTML Address" w:semiHidden="1" w:unhideWhenUsed="1"/>
-    <w:lsdException w:name="HTML Cite" w:semiHidden="1" w:unhideWhenUsed="1"/>
-    <w:lsdException w:name="HTML Code" w:semiHidden="1" w:unhideWhenUsed="1"/>
-    <w:lsdException w:name="HTML Definition" w:semiHidden="1" w:unhideWhenUsed="1"/>
-    <w:lsdException w:name="HTML Keyboard" w:semiHidden="1" w:unhideWhenUsed="1"/>
-    <w:lsdException w:name="HTML Preformatted" w:semiHidden="1" w:unhideWhenUsed="1"/>
-    <w:lsdException w:name="HTML Sample" w:semiHidden="1" w:unhideWhenUsed="1"/>
-    <w:lsdException w:name="HTML Typewriter" w:semiHidden="1" w:unhideWhenUsed="1"/>
-    <w:lsdException w:name="HTML Variable" w:semiHidden="1" w:unhideWhenUsed="1"/>
-    <w:lsdException w:name="Normal Table" w:semiHidden="1" w:unhideWhenUsed="1"/>
-    <w:lsdException w:name="annotation subject" w:semiHidden="1" w:unhideWhenUsed="1"/>
-    <w:lsdException w:name="No List" w:semiHidden="1" w:unhideWhenUsed="1"/>
-    <w:lsdException w:name="Outline List 1" w:semiHidden="1" w:unhideWhenUsed="1"/>
-    <w:lsdException w:name="Outline List 2" w:semiHidden="1" w:unhideWhenUsed="1"/>
-    <w:lsdException w:name="Outline List 3" w:semiHidden="1" w:unhideWhenUsed="1"/>
-    <w:lsdException w:name="Table Simple 1" w:semiHidden="1" w:unhideWhenUsed="1"/>
-    <w:lsdException w:name="Table Simple 2" w:semiHidden="1" w:unhideWhenUsed="1"/>
-    <w:lsdException w:name="Table Simple 3" w:semiHidden="1" w:unhideWhenUsed="1"/>
-    <w:lsdException w:name="Table Classic 1" w:semiHidden="1" w:unhideWhenUsed="1"/>
-    <w:lsdException w:name="Table Classic 2" w:semiHidden="1" w:unhideWhenUsed="1"/>
-    <w:lsdException w:name="Table Classic 3" w:semiHidden="1" w:unhideWhenUsed="1"/>
-    <w:lsdException w:name="Table Classic 4" w:semiHidden="1" w:unhideWhenUsed="1"/>
-    <w:lsdException w:name="Table Colorful 1" w:semiHidden="1" w:unhideWhenUsed="1"/>
-    <w:lsdException w:name="Table Colorful 2" w:semiHidden="1" w:unhideWhenUsed="1"/>
-    <w:lsdException w:name="Table Colorful 3" w:semiHidden="1" w:unhideWhenUsed="1"/>
-    <w:lsdException w:name="Table Columns 1" w:semiHidden="1" w:unhideWhenUsed="1"/>
-    <w:lsdException w:name="Table Columns 2" w:semiHidden="1" w:unhideWhenUsed="1"/>
-    <w:lsdException w:name="Table Columns 3" w:semiHidden="1" w:unhideWhenUsed="1"/>
-    <w:lsdException w:name="Table Columns 4" w:semiHidden="1" w:unhideWhenUsed="1"/>
-    <w:lsdException w:name="Table Columns 5" w:semiHidden="1" w:unhideWhenUsed="1"/>
-    <w:lsdException w:name="Table Grid 1" w:semiHidden="1" w:unhideWhenUsed="1"/>
-    <w:lsdException w:name="Table Grid 2" w:semiHidden="1" w:unhideWhenUsed="1"/>
-    <w:lsdException w:name="Table Grid 3" w:semiHidden="1" w:unhideWhenUsed="1"/>
-    <w:lsdException w:name="Table Grid 4" w:semiHidden="1" w:unhideWhenUsed="1"/>
-    <w:lsdException w:name="Table Grid 5" w:semiHidden="1" w:unhideWhenUsed="1"/>
-    <w:lsdException w:name="Table Grid 6" w:semiHidden="1" w:unhideWhenUsed="1"/>
-    <w:lsdException w:name="Table Grid 7" w:semiHidden="1" w:unhideWhenUsed="1"/>
-    <w:lsdException w:name="Table Grid 8" w:semiHidden="1" w:unhideWhenUsed="1"/>
-    <w:lsdException w:name="Table List 1" w:semiHidden="1" w:unhideWhenUsed="1"/>
-    <w:lsdException w:name="Table List 2" w:semiHidden="1" w:unhideWhenUsed="1"/>
-    <w:lsdException w:name="Table List 3" w:semiHidden="1" w:unhideWhenUsed="1"/>
-    <w:lsdException w:name="Table List 4" w:semiHidden="1" w:unhideWhenUsed="1"/>
-    <w:lsdException w:name="Table List 5" w:semiHidden="1" w:unhideWhenUsed="1"/>
-    <w:lsdException w:name="Table List 6" w:semiHidden="1" w:unhideWhenUsed="1"/>
-    <w:lsdException w:name="Table List 7" w:semiHidden="1" w:unhideWhenUsed="1"/>
-    <w:lsdException w:name="Table List 8" w:semiHidden="1" w:unhideWhenUsed="1"/>
-    <w:lsdException w:name="Table 3D effects 1" w:semiHidden="1" w:unhideWhenUsed="1"/>
-    <w:lsdException w:name="Table 3D effects 2" w:semiHidden="1" w:unhideWhenUsed="1"/>
-    <w:lsdException w:name="Table 3D effects 3" w:semiHidden="1" w:unhideWhenUsed="1"/>
-    <w:lsdException w:name="Table Contemporary" w:semiHidden="1" w:unhideWhenUsed="1"/>
-    <w:lsdException w:name="Table Elegant" w:semiHidden="1" w:unhideWhenUsed="1"/>
-    <w:lsdException w:name="Table Professional" w:semiHidden="1" w:unhideWhenUsed="1"/>
-    <w:lsdException w:name="Table Subtle 1" w:semiHidden="1" w:unhideWhenUsed="1"/>
-    <w:lsdException w:name="Table Subtle 2" w:semiHidden="1" w:unhideWhenUsed="1"/>
-    <w:lsdException w:name="Table Web 1" w:semiHidden="1" w:unhideWhenUsed="1"/>
-    <w:lsdException w:name="Table Web 2" w:semiHidden="1" w:unhideWhenUsed="1"/>
-    <w:lsdException w:name="Table Web 3" w:semiHidden="1" w:unhideWhenUsed="1"/>
-    <w:lsdException w:name="Balloon Text" w:semiHidden="1" w:unhideWhenUsed="1"/>
-    <w:lsdException w:name="Table Grid" w:uiPriority="59"/>
-    <w:lsdException w:name="Table Theme" w:semiHidden="1" w:unhideWhenUsed="1"/>
-    <w:lsdException w:name="Placeholder Text" w:semiHidden="1"/>
-    <w:lsdException w:name="No Spacing" w:uiPriority="1" w:qFormat="1"/>
-    <w:lsdException w:name="Light Shading" w:uiPriority="60"/>
-    <w:lsdException w:name="Light List" w:uiPriority="61"/>
-    <w:lsdException w:name="Light Grid" w:uiPriority="62"/>
-    <w:lsdException w:name="Medium Shading 1" w:uiPriority="63"/>
-    <w:lsdException w:name="Medium Shading 2" w:uiPriority="64"/>
-    <w:lsdException w:name="Medium List 1" w:uiPriority="65"/>
-    <w:lsdException w:name="Medium List 2" w:uiPriority="66"/>
-    <w:lsdException w:name="Medium Grid 1" w:uiPriority="67"/>
-    <w:lsdException w:name="Medium Grid 2" w:uiPriority="68"/>
-    <w:lsdException w:name="Medium Grid 3" w:uiPriority="69"/>
-    <w:lsdException w:name="Dark List" w:uiPriority="70"/>
-    <w:lsdException w:name="Colorful Shading" w:uiPriority="71"/>
-    <w:lsdException w:name="Colorful List" w:uiPriority="72"/>
-    <w:lsdException w:name="Colorful Grid" w:uiPriority="73"/>
-    <w:lsdException w:name="Light Shading Accent 1" w:uiPriority="60"/>
-    <w:lsdException w:name="Light List Accent 1" w:uiPriority="61"/>
-    <w:lsdException w:name="Light Grid Accent 1" w:uiPriority="62"/>
-    <w:lsdException w:name="Medium Shading 1 Accent 1" w:uiPriority="63"/>
-    <w:lsdException w:name="Medium Shading 2 Accent 1" w:uiPriority="64"/>
-    <w:lsdException w:name="Medium List 1 Accent 1" w:uiPriority="65"/>
-    <w:lsdException w:name="Revision" w:semiHidden="1"/>
-    <w:lsdException w:name="List Paragraph" w:uiPriority="34" w:qFormat="1"/>
-    <w:lsdException w:name="Quote" w:uiPriority="29" w:qFormat="1"/>
-    <w:lsdException w:name="Intense Quote" w:uiPriority="30" w:qFormat="1"/>
-    <w:lsdException w:name="Medium List 2 Accent 1" w:uiPriority="66"/>
-    <w:lsdException w:name="Medium Grid 1 Accent 1" w:uiPriority="67"/>
-    <w:lsdException w:name="Medium Grid 2 Accent 1" w:uiPriority="68"/>
-    <w:lsdException w:name="Medium Grid 3 Accent 1" w:uiPriority="69"/>
-    <w:lsdException w:name="Dark List Accent 1" w:uiPriority="70"/>
-    <w:lsdException w:name="Colorful Shading Accent 1" w:uiPriority="71"/>
-    <w:lsdException w:name="Colorful List Accent 1" w:uiPriority="72"/>
-    <w:lsdException w:name="Colorful Grid Accent 1" w:uiPriority="73"/>
-    <w:lsdException w:name="Light Shading Accent 2" w:uiPriority="60"/>
-    <w:lsdException w:name="Light List Accent 2" w:uiPriority="61"/>
-    <w:lsdException w:name="Light Grid Accent 2" w:uiPriority="62"/>
-    <w:lsdException w:name="Medium Shading 1 Accent 2" w:uiPriority="63"/>
-    <w:lsdException w:name="Medium Shading 2 Accent 2" w:uiPriority="64"/>
-    <w:lsdException w:name="Medium List 1 Accent 2" w:uiPriority="65"/>
-    <w:lsdException w:name="Medium List 2 Accent 2" w:uiPriority="66"/>
-    <w:lsdException w:name="Medium Grid 1 Accent 2" w:uiPriority="67"/>
-    <w:lsdException w:name="Medium Grid 2 Accent 2" w:uiPriority="68"/>
-    <w:lsdException w:name="Medium Grid 3 Accent 2" w:uiPriority="69"/>
-    <w:lsdException w:name="Dark List Accent 2" w:uiPriority="70"/>
-    <w:lsdException w:name="Colorful Shading Accent 2" w:uiPriority="71"/>
-    <w:lsdException w:name="Colorful List Accent 2" w:uiPriority="72"/>
-    <w:lsdException w:name="Colorful Grid Accent 2" w:uiPriority="73"/>
-    <w:lsdException w:name="Light Shading Accent 3" w:uiPriority="60"/>
-    <w:lsdException w:name="Light List Accent 3" w:uiPriority="61"/>
-    <w:lsdException w:name="Light Grid Accent 3" w:uiPriority="62"/>
-    <w:lsdException w:name="Medium Shading 1 Accent 3" w:uiPriority="63"/>
-    <w:lsdException w:name="Medium Shading 2 Accent 3" w:uiPriority="64"/>
-    <w:lsdException w:name="Medium List 1 Accent 3" w:uiPriority="65"/>
-    <w:lsdException w:name="Medium List 2 Accent 3" w:uiPriority="66"/>
-    <w:lsdException w:name="Medium Grid 1 Accent 3" w:uiPriority="67"/>
-    <w:lsdException w:name="Medium Grid 2 Accent 3" w:uiPriority="68"/>
-    <w:lsdException w:name="Medium Grid 3 Accent 3" w:uiPriority="69"/>
-    <w:lsdException w:name="Dark List Accent 3" w:uiPriority="70"/>
-    <w:lsdException w:name="Colorful Shading Accent 3" w:uiPriority="71"/>
-    <w:lsdException w:name="Colorful List Accent 3" w:uiPriority="72"/>
-    <w:lsdException w:name="Colorful Grid Accent 3" w:uiPriority="73"/>
-    <w:lsdException w:name="Light Shading Accent 4" w:uiPriority="60"/>
-    <w:lsdException w:name="Light List Accent 4" w:uiPriority="61"/>
-    <w:lsdException w:name="Light Grid Accent 4" w:uiPriority="62"/>
-    <w:lsdException w:name="Medium Shading 1 Accent 4" w:uiPriority="63"/>
-    <w:lsdException w:name="Medium Shading 2 Accent 4" w:uiPriority="64"/>
-    <w:lsdException w:name="Medium List 1 Accent 4" w:uiPriority="65"/>
-    <w:lsdException w:name="Medium List 2 Accent 4" w:uiPriority="66"/>
-    <w:lsdException w:name="Medium Grid 1 Accent 4" w:uiPriority="67"/>
-    <w:lsdException w:name="Medium Grid 2 Accent 4" w:uiPriority="68"/>
-    <w:lsdException w:name="Medium Grid 3 Accent 4" w:uiPriority="69"/>
-    <w:lsdException w:name="Dark List Accent 4" w:uiPriority="70"/>
-    <w:lsdException w:name="Colorful Shading Accent 4" w:uiPriority="71"/>
-    <w:lsdException w:name="Colorful List Accent 4" w:uiPriority="72"/>
-    <w:lsdException w:name="Colorful Grid Accent 4" w:uiPriority="73"/>
-    <w:lsdException w:name="Light Shading Accent 5" w:uiPriority="60"/>
-    <w:lsdException w:name="Light List Accent 5" w:uiPriority="61"/>
-    <w:lsdException w:name="Light Grid Accent 5" w:uiPriority="62"/>
-    <w:lsdException w:name="Medium Shading 1 Accent 5" w:uiPriority="63"/>
-    <w:lsdException w:name="Medium Shading 2 Accent 5" w:uiPriority="64"/>
-    <w:lsdException w:name="Medium List 1 Accent 5" w:uiPriority="65"/>
-    <w:lsdException w:name="Medium List 2 Accent 5" w:uiPriority="66"/>
-    <w:lsdException w:name="Medium Grid 1 Accent 5" w:uiPriority="67"/>
-    <w:lsdException w:name="Medium Grid 2 Accent 5" w:uiPriority="68"/>
-    <w:lsdException w:name="Medium Grid 3 Accent 5" w:uiPriority="69"/>
-    <w:lsdException w:name="Dark List Accent 5" w:uiPriority="70"/>
-    <w:lsdException w:name="Colorful Shading Accent 5" w:uiPriority="71"/>
-    <w:lsdException w:name="Colorful List Accent 5" w:uiPriority="72"/>
-    <w:lsdException w:name="Colorful Grid Accent 5" w:uiPriority="73"/>
-    <w:lsdException w:name="Light Shading Accent 6" w:uiPriority="60"/>
-    <w:lsdException w:name="Light List Accent 6" w:uiPriority="61"/>
-    <w:lsdException w:name="Light Grid Accent 6" w:uiPriority="62"/>
-    <w:lsdException w:name="Medium Shading 1 Accent 6" w:uiPriority="63"/>
-    <w:lsdException w:name="Medium Shading 2 Accent 6" w:uiPriority="64"/>
-    <w:lsdException w:name="Medium List 1 Accent 6" w:uiPriority="65"/>
-    <w:lsdException w:name="Medium List 2 Accent 6" w:uiPriority="66"/>
-    <w:lsdException w:name="Medium Grid 1 Accent 6" w:uiPriority="67"/>
-    <w:lsdException w:name="Medium Grid 2 Accent 6" w:uiPriority="68"/>
-    <w:lsdException w:name="Medium Grid 3 Accent 6" w:uiPriority="69"/>
-    <w:lsdException w:name="Dark List Accent 6" w:uiPriority="70"/>
-    <w:lsdException w:name="Colorful Shading Accent 6" w:uiPriority="71"/>
-    <w:lsdException w:name="Colorful List Accent 6" w:uiPriority="72"/>
-    <w:lsdException w:name="Colorful Grid Accent 6" w:uiPriority="73"/>
-    <w:lsdException w:name="Subtle Emphasis" w:uiPriority="19" w:qFormat="1"/>
-    <w:lsdException w:name="Intense Emphasis" w:uiPriority="21" w:qFormat="1"/>
-    <w:lsdException w:name="Subtle Reference" w:uiPriority="31" w:qFormat="1"/>
-    <w:lsdException w:name="Intense Reference" w:uiPriority="32" w:qFormat="1"/>
-    <w:lsdException w:name="Book Title" w:uiPriority="33" w:qFormat="1"/>
-    <w:lsdException w:name="Bibliography" w:semiHidden="1" w:uiPriority="37" w:unhideWhenUsed="1"/>
-    <w:lsdException w:name="TOC Heading" w:semiHidden="1" w:uiPriority="39" w:unhideWhenUsed="1" w:qFormat="1"/>
-    <w:lsdException w:name="Plain Table 1" w:uiPriority="41"/>
-    <w:lsdException w:name="Plain Table 2" w:uiPriority="42"/>
-    <w:lsdException w:name="Plain Table 3" w:uiPriority="43"/>
-    <w:lsdException w:name="Plain Table 4" w:uiPriority="44"/>
-    <w:lsdException w:name="Plain Table 5" w:uiPriority="45"/>
-    <w:lsdException w:name="Grid Table Light" w:uiPriority="40"/>
-    <w:lsdException w:name="Grid Table 1 Light" w:uiPriority="46"/>
-    <w:lsdException w:name="Grid Table 2" w:uiPriority="47"/>
-    <w:lsdException w:name="Grid Table 3" w:uiPriority="48"/>
-    <w:lsdException w:name="Grid Table 4" w:uiPriority="49"/>
-    <w:lsdException w:name="Grid Table 5 Dark" w:uiPriority="50"/>
-    <w:lsdException w:name="Grid Table 6 Colorful" w:uiPriority="51"/>
-    <w:lsdException w:name="Grid Table 7 Colorful" w:uiPriority="52"/>
-    <w:lsdException w:name="Grid Table 1 Light Accent 1" w:uiPriority="46"/>
-    <w:lsdException w:name="Grid Table 2 Accent 1" w:uiPriority="47"/>
-    <w:lsdException w:name="Grid Table 3 Accent 1" w:uiPriority="48"/>
-    <w:lsdException w:name="Grid Table 4 Accent 1" w:uiPriority="49"/>
-    <w:lsdException w:name="Grid Table 5 Dark Accent 1" w:uiPriority="50"/>
-    <w:lsdException w:name="Grid Table 6 Colorful Accent 1" w:uiPriority="51"/>
-    <w:lsdException w:name="Grid Table 7 Colorful Accent 1" w:uiPriority="52"/>
-    <w:lsdException w:name="Grid Table 1 Light Accent 2" w:uiPriority="46"/>
-    <w:lsdException w:name="Grid Table 2 Accent 2" w:uiPriority="47"/>
-    <w:lsdException w:name="Grid Table 3 Accent 2" w:uiPriority="48"/>
-    <w:lsdException w:name="Grid Table 4 Accent 2" w:uiPriority="49"/>
-    <w:lsdException w:name="Grid Table 5 Dark Accent 2" w:uiPriority="50"/>
-    <w:lsdException w:name="Grid Table 6 Colorful Accent 2" w:uiPriority="51"/>
-    <w:lsdException w:name="Grid Table 7 Colorful Accent 2" w:uiPriority="52"/>
-    <w:lsdException w:name="Grid Table 1 Light Accent 3" w:uiPriority="46"/>
-    <w:lsdException w:name="Grid Table 2 Accent 3" w:uiPriority="47"/>
-    <w:lsdException w:name="Grid Table 3 Accent 3" w:uiPriority="48"/>
-    <w:lsdException w:name="Grid Table 4 Accent 3" w:uiPriority="49"/>
-    <w:lsdException w:name="Grid Table 5 Dark Accent 3" w:uiPriority="50"/>
-    <w:lsdException w:name="Grid Table 6 Colorful Accent 3" w:uiPriority="51"/>
-    <w:lsdException w:name="Grid Table 7 Colorful Accent 3" w:uiPriority="52"/>
-    <w:lsdException w:name="Grid Table 1 Light Accent 4" w:uiPriority="46"/>
-    <w:lsdException w:name="Grid Table 2 Accent 4" w:uiPriority="47"/>
-    <w:lsdException w:name="Grid Table 3 Accent 4" w:uiPriority="48"/>
-    <w:lsdException w:name="Grid Table 4 Accent 4" w:uiPriority="49"/>
-    <w:lsdException w:name="Grid Table 5 Dark Accent 4" w:uiPriority="50"/>
-    <w:lsdException w:name="Grid Table 6 Colorful Accent 4" w:uiPriority="51"/>
-    <w:lsdException w:name="Grid Table 7 Colorful Accent 4" w:uiPriority="52"/>
-    <w:lsdException w:name="Grid Table 1 Light Accent 5" w:uiPriority="46"/>
-    <w:lsdException w:name="Grid Table 2 Accent 5" w:uiPriority="47"/>
-    <w:lsdException w:name="Grid Table 3 Accent 5" w:uiPriority="48"/>
-    <w:lsdException w:name="Grid Table 4 Accent 5" w:uiPriority="49"/>
-    <w:lsdException w:name="Grid Table 5 Dark Accent 5" w:uiPriority="50"/>
-    <w:lsdException w:name="Grid Table 6 Colorful Accent 5" w:uiPriority="51"/>
-    <w:lsdException w:name="Grid Table 7 Colorful Accent 5" w:uiPriority="52"/>
-    <w:lsdException w:name="Grid Table 1 Light Accent 6" w:uiPriority="46"/>
-    <w:lsdException w:name="Grid Table 2 Accent 6" w:uiPriority="47"/>
-    <w:lsdException w:name="Grid Table 3 Accent 6" w:uiPriority="48"/>
-    <w:lsdException w:name="Grid Table 4 Accent 6" w:uiPriority="49"/>
-    <w:lsdException w:name="Grid Table 5 Dark Accent 6" w:uiPriority="50"/>
-    <w:lsdException w:name="Grid Table 6 Colorful Accent 6" w:uiPriority="51"/>
-    <w:lsdException w:name="Grid Table 7 Colorful Accent 6" w:uiPriority="52"/>
-    <w:lsdException w:name="List Table 1 Light" w:uiPriority="46"/>
-    <w:lsdException w:name="List Table 2" w:uiPriority="47"/>
-    <w:lsdException w:name="List Table 3" w:uiPriority="48"/>
-    <w:lsdException w:name="List Table 4" w:uiPriority="49"/>
-    <w:lsdException w:name="List Table 5 Dark" w:uiPriority="50"/>
-    <w:lsdException w:name="List Table 6 Colorful" w:uiPriority="51"/>
-    <w:lsdException w:name="List Table 7 Colorful" w:uiPriority="52"/>
-    <w:lsdException w:name="List Table 1 Light Accent 1" w:uiPriority="46"/>
-    <w:lsdException w:name="List Table 2 Accent 1" w:uiPriority="47"/>
-    <w:lsdException w:name="List Table 3 Accent 1" w:uiPriority="48"/>
-    <w:lsdException w:name="List Table 4 Accent 1" w:uiPriority="49"/>
-    <w:lsdException w:name="List Table 5 Dark Accent 1" w:uiPriority="50"/>
-    <w:lsdException w:name="List Table 6 Colorful Accent 1" w:uiPriority="51"/>
-    <w:lsdException w:name="List Table 7 Colorful Accent 1" w:uiPriority="52"/>
-    <w:lsdException w:name="List Table 1 Light Accent 2" w:uiPriority="46"/>
-    <w:lsdException w:name="List Table 2 Accent 2" w:uiPriority="47"/>
-    <w:lsdException w:name="List Table 3 Accent 2" w:uiPriority="48"/>
-    <w:lsdException w:name="List Table 4 Accent 2" w:uiPriority="49"/>
-    <w:lsdException w:name="List Table 5 Dark Accent 2" w:uiPriority="50"/>
-    <w:lsdException w:name="List Table 6 Colorful Accent 2" w:uiPriority="51"/>
-    <w:lsdException w:name="List Table 7 Colorful Accent 2" w:uiPriority="52"/>
-    <w:lsdException w:name="List Table 1 Light Accent 3" w:uiPriority="46"/>
-    <w:lsdException w:name="List Table 2 Accent 3" w:uiPriority="47"/>
-    <w:lsdException w:name="List Table 3 Accent 3" w:uiPriority="48"/>
-    <w:lsdException w:name="List Table 4 Accent 3" w:uiPriority="49"/>
-    <w:lsdException w:name="List Table 5 Dark Accent 3" w:uiPriority="50"/>
-    <w:lsdException w:name="List Table 6 Colorful Accent 3" w:uiPriority="51"/>
-    <w:lsdException w:name="List Table 7 Colorful Accent 3" w:uiPriority="52"/>
-    <w:lsdException w:name="List Table 1 Light Accent 4" w:uiPriority="46"/>
-    <w:lsdException w:name="List Table 2 Accent 4" w:uiPriority="47"/>
-    <w:lsdException w:name="List Table 3 Accent 4" w:uiPriority="48"/>
-    <w:lsdException w:name="List Table 4 Accent 4" w:uiPriority="49"/>
-    <w:lsdException w:name="List Table 5 Dark Accent 4" w:uiPriority="50"/>
-    <w:lsdException w:name="List Table 6 Colorful Accent 4" w:uiPriority="51"/>
-    <w:lsdException w:name="List Table 7 Colorful Accent 4" w:uiPriority="52"/>
-    <w:lsdException w:name="List Table 1 Light Accent 5" w:uiPriority="46"/>
-    <w:lsdException w:name="List Table 2 Accent 5" w:uiPriority="47"/>
-    <w:lsdException w:name="List Table 3 Accent 5" w:uiPriority="48"/>
-    <w:lsdException w:name="List Table 4 Accent 5" w:uiPriority="49"/>
-    <w:lsdException w:name="List Table 5 Dark Accent 5" w:uiPriority="50"/>
-    <w:lsdException w:name="List Table 6 Colorful Accent 5" w:uiPriority="51"/>
-    <w:lsdException w:name="List Table 7 Colorful Accent 5" w:uiPriority="52"/>
-    <w:lsdException w:name="List Table 1 Light Accent 6" w:uiPriority="46"/>
-    <w:lsdException w:name="List Table 2 Accent 6" w:uiPriority="47"/>
-    <w:lsdException w:name="List Table 3 Accent 6" w:uiPriority="48"/>
-    <w:lsdException w:name="List Table 4 Accent 6" w:uiPriority="49"/>
-    <w:lsdException w:name="List Table 5 Dark Accent 6" w:uiPriority="50"/>
-    <w:lsdException w:name="List Table 6 Colorful Accent 6" w:uiPriority="51"/>
-    <w:lsdException w:name="List Table 7 Colorful Accent 6" w:uiPriority="52"/>
+  <w:latentStyles w:defLockedState="0" w:defUIPriority="99" w:defSemiHidden="1" w:defUnhideWhenUsed="1" w:defQFormat="0" w:count="267">
+    <w:lsdException w:name="Normal" w:semiHidden="0" w:uiPriority="0" w:unhideWhenUsed="0" w:qFormat="1"/>
+    <w:lsdException w:name="heading 1" w:semiHidden="0" w:uiPriority="9" w:unhideWhenUsed="0" w:qFormat="1"/>
+    <w:lsdException w:name="heading 2" w:uiPriority="9" w:qFormat="1"/>
+    <w:lsdException w:name="heading 3" w:uiPriority="9" w:qFormat="1"/>
+    <w:lsdException w:name="heading 4" w:uiPriority="9" w:qFormat="1"/>
+    <w:lsdException w:name="heading 5" w:uiPriority="9" w:qFormat="1"/>
+    <w:lsdException w:name="heading 6" w:uiPriority="9" w:qFormat="1"/>
+    <w:lsdException w:name="heading 7" w:uiPriority="9" w:qFormat="1"/>
+    <w:lsdException w:name="heading 8" w:uiPriority="9" w:qFormat="1"/>
+    <w:lsdException w:name="heading 9" w:uiPriority="9" w:qFormat="1"/>
+    <w:lsdException w:name="toc 1" w:uiPriority="39"/>
+    <w:lsdException w:name="toc 2" w:uiPriority="39"/>
+    <w:lsdException w:name="toc 3" w:uiPriority="39"/>
+    <w:lsdException w:name="toc 4" w:uiPriority="39"/>
+    <w:lsdException w:name="toc 5" w:uiPriority="39"/>
+    <w:lsdException w:name="toc 6" w:uiPriority="39"/>
+    <w:lsdException w:name="toc 7" w:uiPriority="39"/>
+    <w:lsdException w:name="toc 8" w:uiPriority="39"/>
+    <w:lsdException w:name="toc 9" w:uiPriority="39"/>
+    <w:lsdException w:name="caption" w:uiPriority="35" w:qFormat="1"/>
+    <w:lsdException w:name="Title" w:semiHidden="0" w:uiPriority="10" w:unhideWhenUsed="0" w:qFormat="1"/>
+    <w:lsdException w:name="Default Paragraph Font" w:uiPriority="1"/>
+    <w:lsdException w:name="Subtitle" w:semiHidden="0" w:uiPriority="11" w:unhideWhenUsed="0" w:qFormat="1"/>
+    <w:lsdException w:name="Strong" w:semiHidden="0" w:uiPriority="22" w:unhideWhenUsed="0" w:qFormat="1"/>
+    <w:lsdException w:name="Emphasis" w:semiHidden="0" w:uiPriority="20" w:unhideWhenUsed="0" w:qFormat="1"/>
+    <w:lsdException w:name="Table Grid" w:semiHidden="0" w:uiPriority="59" w:unhideWhenUsed="0"/>
+    <w:lsdException w:name="Placeholder Text" w:unhideWhenUsed="0"/>
+    <w:lsdException w:name="No Spacing" w:semiHidden="0" w:uiPriority="1" w:unhideWhenUsed="0" w:qFormat="1"/>
+    <w:lsdException w:name="Light Shading" w:semiHidden="0" w:uiPriority="60" w:unhideWhenUsed="0"/>
+    <w:lsdException w:name="Light List" w:semiHidden="0" w:uiPriority="61" w:unhideWhenUsed="0"/>
+    <w:lsdException w:name="Light Grid" w:semiHidden="0" w:uiPriority="62" w:unhideWhenUsed="0"/>
+    <w:lsdException w:name="Medium Shading 1" w:semiHidden="0" w:uiPriority="63" w:unhideWhenUsed="0"/>
+    <w:lsdException w:name="Medium Shading 2" w:semiHidden="0" w:uiPriority="64" w:unhideWhenUsed="0"/>
+    <w:lsdException w:name="Medium List 1" w:semiHidden="0" w:uiPriority="65" w:unhideWhenUsed="0"/>
+    <w:lsdException w:name="Medium List 2" w:semiHidden="0" w:uiPriority="66" w:unhideWhenUsed="0"/>
+    <w:lsdException w:name="Medium Grid 1" w:semiHidden="0" w:uiPriority="67" w:unhideWhenUsed="0"/>
+    <w:lsdException w:name="Medium Grid 2" w:semiHidden="0" w:uiPriority="68" w:unhideWhenUsed="0"/>
+    <w:lsdException w:name="Medium Grid 3" w:semiHidden="0" w:uiPriority="69" w:unhideWhenUsed="0"/>
+    <w:lsdException w:name="Dark List" w:semiHidden="0" w:uiPriority="70" w:unhideWhenUsed="0"/>
+    <w:lsdException w:name="Colorful Shading" w:semiHidden="0" w:uiPriority="71" w:unhideWhenUsed="0"/>
+    <w:lsdException w:name="Colorful List" w:semiHidden="0" w:uiPriority="72" w:unhideWhenUsed="0"/>
+    <w:lsdException w:name="Colorful Grid" w:semiHidden="0" w:uiPriority="73" w:unhideWhenUsed="0"/>
+    <w:lsdException w:name="Light Shading Accent 1" w:semiHidden="0" w:uiPriority="60" w:unhideWhenUsed="0"/>
+    <w:lsdException w:name="Light List Accent 1" w:semiHidden="0" w:uiPriority="61" w:unhideWhenUsed="0"/>
+    <w:lsdException w:name="Light Grid Accent 1" w:semiHidden="0" w:uiPriority="62" w:unhideWhenUsed="0"/>
+    <w:lsdException w:name="Medium Shading 1 Accent 1" w:semiHidden="0" w:uiPriority="63" w:unhideWhenUsed="0"/>
+    <w:lsdException w:name="Medium Shading 2 Accent 1" w:semiHidden="0" w:uiPriority="64" w:unhideWhenUsed="0"/>
+    <w:lsdException w:name="Medium List 1 Accent 1" w:semiHidden="0" w:uiPriority="65" w:unhideWhenUsed="0"/>
+    <w:lsdException w:name="Revision" w:unhideWhenUsed="0"/>
+    <w:lsdException w:name="List Paragraph" w:semiHidden="0" w:uiPriority="34" w:unhideWhenUsed="0" w:qFormat="1"/>
+    <w:lsdException w:name="Quote" w:semiHidden="0" w:uiPriority="29" w:unhideWhenUsed="0" w:qFormat="1"/>
+    <w:lsdException w:name="Intense Quote" w:semiHidden="0" w:uiPriority="30" w:unhideWhenUsed="0" w:qFormat="1"/>
+    <w:lsdException w:name="Medium List 2 Accent 1" w:semiHidden="0" w:uiPriority="66" w:unhideWhenUsed="0"/>
+    <w:lsdException w:name="Medium Grid 1 Accent 1" w:semiHidden="0" w:uiPriority="67" w:unhideWhenUsed="0"/>
+    <w:lsdException w:name="Medium Grid 2 Accent 1" w:semiHidden="0" w:uiPriority="68" w:unhideWhenUsed="0"/>
+    <w:lsdException w:name="Medium Grid 3 Accent 1" w:semiHidden="0" w:uiPriority="69" w:unhideWhenUsed="0"/>
+    <w:lsdException w:name="Dark List Accent 1" w:semiHidden="0" w:uiPriority="70" w:unhideWhenUsed="0"/>
+    <w:lsdException w:name="Colorful Shading Accent 1" w:semiHidden="0" w:uiPriority="71" w:unhideWhenUsed="0"/>
+    <w:lsdException w:name="Colorful List Accent 1" w:semiHidden="0" w:uiPriority="72" w:unhideWhenUsed="0"/>
+    <w:lsdException w:name="Colorful Grid Accent 1" w:semiHidden="0" w:uiPriority="73" w:unhideWhenUsed="0"/>
+    <w:lsdException w:name="Light Shading Accent 2" w:semiHidden="0" w:uiPriority="60" w:unhideWhenUsed="0"/>
+    <w:lsdException w:name="Light List Accent 2" w:semiHidden="0" w:uiPriority="61" w:unhideWhenUsed="0"/>
+    <w:lsdException w:name="Light Grid Accent 2" w:semiHidden="0" w:uiPriority="62" w:unhideWhenUsed="0"/>
+    <w:lsdException w:name="Medium Shading 1 Accent 2" w:semiHidden="0" w:uiPriority="63" w:unhideWhenUsed="0"/>
+    <w:lsdException w:name="Medium Shading 2 Accent 2" w:semiHidden="0" w:uiPriority="64" w:unhideWhenUsed="0"/>
+    <w:lsdException w:name="Medium List 1 Accent 2" w:semiHidden="0" w:uiPriority="65" w:unhideWhenUsed="0"/>
+    <w:lsdException w:name="Medium List 2 Accent 2" w:semiHidden="0" w:uiPriority="66" w:unhideWhenUsed="0"/>
+    <w:lsdException w:name="Medium Grid 1 Accent 2" w:semiHidden="0" w:uiPriority="67" w:unhideWhenUsed="0"/>
+    <w:lsdException w:name="Medium Grid 2 Accent 2" w:semiHidden="0" w:uiPriority="68" w:unhideWhenUsed="0"/>
+    <w:lsdException w:name="Medium Grid 3 Accent 2" w:semiHidden="0" w:uiPriority="69" w:unhideWhenUsed="0"/>
+    <w:lsdException w:name="Dark List Accent 2" w:semiHidden="0" w:uiPriority="70" w:unhideWhenUsed="0"/>
+    <w:lsdException w:name="Colorful Shading Accent 2" w:semiHidden="0" w:uiPriority="71" w:unhideWhenUsed="0"/>
+    <w:lsdException w:name="Colorful List Accent 2" w:semiHidden="0" w:uiPriority="72" w:unhideWhenUsed="0"/>
+    <w:lsdException w:name="Colorful Grid Accent 2" w:semiHidden="0" w:uiPriority="73" w:unhideWhenUsed="0"/>
+    <w:lsdException w:name="Light Shading Accent 3" w:semiHidden="0" w:uiPriority="60" w:unhideWhenUsed="0"/>
+    <w:lsdException w:name="Light List Accent 3" w:semiHidden="0" w:uiPriority="61" w:unhideWhenUsed="0"/>
+    <w:lsdException w:name="Light Grid Accent 3" w:semiHidden="0" w:uiPriority="62" w:unhideWhenUsed="0"/>
+    <w:lsdException w:name="Medium Shading 1 Accent 3" w:semiHidden="0" w:uiPriority="63" w:unhideWhenUsed="0"/>
+    <w:lsdException w:name="Medium Shading 2 Accent 3" w:semiHidden="0" w:uiPriority="64" w:unhideWhenUsed="0"/>
+    <w:lsdException w:name="Medium List 1 Accent 3" w:semiHidden="0" w:uiPriority="65" w:unhideWhenUsed="0"/>
+    <w:lsdException w:name="Medium List 2 Accent 3" w:semiHidden="0" w:uiPriority="66" w:unhideWhenUsed="0"/>
+    <w:lsdException w:name="Medium Grid 1 Accent 3" w:semiHidden="0" w:uiPriority="67" w:unhideWhenUsed="0"/>
+    <w:lsdException w:name="Medium Grid 2 Accent 3" w:semiHidden="0" w:uiPriority="68" w:unhideWhenUsed="0"/>
+    <w:lsdException w:name="Medium Grid 3 Accent 3" w:semiHidden="0" w:uiPriority="69" w:unhideWhenUsed="0"/>
+    <w:lsdException w:name="Dark List Accent 3" w:semiHidden="0" w:uiPriority="70" w:unhideWhenUsed="0"/>
+    <w:lsdException w:name="Colorful Shading Accent 3" w:semiHidden="0" w:uiPriority="71" w:unhideWhenUsed="0"/>
+    <w:lsdException w:name="Colorful List Accent 3" w:semiHidden="0" w:uiPriority="72" w:unhideWhenUsed="0"/>
+    <w:lsdException w:name="Colorful Grid Accent 3" w:semiHidden="0" w:uiPriority="73" w:unhideWhenUsed="0"/>
+    <w:lsdException w:name="Light Shading Accent 4" w:semiHidden="0" w:uiPriority="60" w:unhideWhenUsed="0"/>
+    <w:lsdException w:name="Light List Accent 4" w:semiHidden="0" w:uiPriority="61" w:unhideWhenUsed="0"/>
+    <w:lsdException w:name="Light Grid Accent 4" w:semiHidden="0" w:uiPriority="62" w:unhideWhenUsed="0"/>
+    <w:lsdException w:name="Medium Shading 1 Accent 4" w:semiHidden="0" w:uiPriority="63" w:unhideWhenUsed="0"/>
+    <w:lsdException w:name="Medium Shading 2 Accent 4" w:semiHidden="0" w:uiPriority="64" w:unhideWhenUsed="0"/>
+    <w:lsdException w:name="Medium List 1 Accent 4" w:semiHidden="0" w:uiPriority="65" w:unhideWhenUsed="0"/>
+    <w:lsdException w:name="Medium List 2 Accent 4" w:semiHidden="0" w:uiPriority="66" w:unhideWhenUsed="0"/>
+    <w:lsdException w:name="Medium Grid 1 Accent 4" w:semiHidden="0" w:uiPriority="67" w:unhideWhenUsed="0"/>
+    <w:lsdException w:name="Medium Grid 2 Accent 4" w:semiHidden="0" w:uiPriority="68" w:unhideWhenUsed="0"/>
+    <w:lsdException w:name="Medium Grid 3 Accent 4" w:semiHidden="0" w:uiPriority="69" w:unhideWhenUsed="0"/>
+    <w:lsdException w:name="Dark List Accent 4" w:semiHidden="0" w:uiPriority="70" w:unhideWhenUsed="0"/>
+    <w:lsdException w:name="Colorful Shading Accent 4" w:semiHidden="0" w:uiPriority="71" w:unhideWhenUsed="0"/>
+    <w:lsdException w:name="Colorful List Accent 4" w:semiHidden="0" w:uiPriority="72" w:unhideWhenUsed="0"/>
+    <w:lsdException w:name="Colorful Grid Accent 4" w:semiHidden="0" w:uiPriority="73" w:unhideWhenUsed="0"/>
+    <w:lsdException w:name="Light Shading Accent 5" w:semiHidden="0" w:uiPriority="60" w:unhideWhenUsed="0"/>
+    <w:lsdException w:name="Light List Accent 5" w:semiHidden="0" w:uiPriority="61" w:unhideWhenUsed="0"/>
+    <w:lsdException w:name="Light Grid Accent 5" w:semiHidden="0" w:uiPriority="62" w:unhideWhenUsed="0"/>
+    <w:lsdException w:name="Medium Shading 1 Accent 5" w:semiHidden="0" w:uiPriority="63" w:unhideWhenUsed="0"/>
+    <w:lsdException w:name="Medium Shading 2 Accent 5" w:semiHidden="0" w:uiPriority="64" w:unhideWhenUsed="0"/>
+    <w:lsdException w:name="Medium List 1 Accent 5" w:semiHidden="0" w:uiPriority="65" w:unhideWhenUsed="0"/>
+    <w:lsdException w:name="Medium List 2 Accent 5" w:semiHidden="0" w:uiPriority="66" w:unhideWhenUsed="0"/>
+    <w:lsdException w:name="Medium Grid 1 Accent 5" w:semiHidden="0" w:uiPriority="67" w:unhideWhenUsed="0"/>
+    <w:lsdException w:name="Medium Grid 2 Accent 5" w:semiHidden="0" w:uiPriority="68" w:unhideWhenUsed="0"/>
+    <w:lsdException w:name="Medium Grid 3 Accent 5" w:semiHidden="0" w:uiPriority="69" w:unhideWhenUsed="0"/>
+    <w:lsdException w:name="Dark List Accent 5" w:semiHidden="0" w:uiPriority="70" w:unhideWhenUsed="0"/>
+    <w:lsdException w:name="Colorful Shading Accent 5" w:semiHidden="0" w:uiPriority="71" w:unhideWhenUsed="0"/>
+    <w:lsdException w:name="Colorful List Accent 5" w:semiHidden="0" w:uiPriority="72" w:unhideWhenUsed="0"/>
+    <w:lsdException w:name="Colorful Grid Accent 5" w:semiHidden="0" w:uiPriority="73" w:unhideWhenUsed="0"/>
+    <w:lsdException w:name="Light Shading Accent 6" w:semiHidden="0" w:uiPriority="60" w:unhideWhenUsed="0"/>
+    <w:lsdException w:name="Light List Accent 6" w:semiHidden="0" w:uiPriority="61" w:unhideWhenUsed="0"/>
+    <w:lsdException w:name="Light Grid Accent 6" w:semiHidden="0" w:uiPriority="62" w:unhideWhenUsed="0"/>
+    <w:lsdException w:name="Medium Shading 1 Accent 6" w:semiHidden="0" w:uiPriority="63" w:unhideWhenUsed="0"/>
+    <w:lsdException w:name="Medium Shading 2 Accent 6" w:semiHidden="0" w:uiPriority="64" w:unhideWhenUsed="0"/>
+    <w:lsdException w:name="Medium List 1 Accent 6" w:semiHidden="0" w:uiPriority="65" w:unhideWhenUsed="0"/>
+    <w:lsdException w:name="Medium List 2 Accent 6" w:semiHidden="0" w:uiPriority="66" w:unhideWhenUsed="0"/>
+    <w:lsdException w:name="Medium Grid 1 Accent 6" w:semiHidden="0" w:uiPriority="67" w:unhideWhenUsed="0"/>
+    <w:lsdException w:name="Medium Grid 2 Accent 6" w:semiHidden="0" w:uiPriority="68" w:unhideWhenUsed="0"/>
+    <w:lsdException w:name="Medium Grid 3 Accent 6" w:semiHidden="0" w:uiPriority="69" w:unhideWhenUsed="0"/>
+    <w:lsdException w:name="Dark List Accent 6" w:semiHidden="0" w:uiPriority="70" w:unhideWhenUsed="0"/>
+    <w:lsdException w:name="Colorful Shading Accent 6" w:semiHidden="0" w:uiPriority="71" w:unhideWhenUsed="0"/>
+    <w:lsdException w:name="Colorful List Accent 6" w:semiHidden="0" w:uiPriority="72" w:unhideWhenUsed="0"/>
+    <w:lsdException w:name="Colorful Grid Accent 6" w:semiHidden="0" w:uiPriority="73" w:unhideWhenUsed="0"/>
+    <w:lsdException w:name="Subtle Emphasis" w:semiHidden="0" w:uiPriority="19" w:unhideWhenUsed="0" w:qFormat="1"/>
+    <w:lsdException w:name="Intense Emphasis" w:semiHidden="0" w:uiPriority="21" w:unhideWhenUsed="0" w:qFormat="1"/>
+    <w:lsdException w:name="Subtle Reference" w:semiHidden="0" w:uiPriority="31" w:unhideWhenUsed="0" w:qFormat="1"/>
+    <w:lsdException w:name="Intense Reference" w:semiHidden="0" w:uiPriority="32" w:unhideWhenUsed="0" w:qFormat="1"/>
+    <w:lsdException w:name="Book Title" w:semiHidden="0" w:uiPriority="33" w:unhideWhenUsed="0" w:qFormat="1"/>
+    <w:lsdException w:name="Bibliography" w:uiPriority="37"/>
+    <w:lsdException w:name="TOC Heading" w:uiPriority="39" w:qFormat="1"/>
+  </w:latentStyles>
+  <w:style w:type="paragraph" w:default="1" w:styleId="Normal">
+    <w:name w:val="Normal"/>
+    <w:qFormat/>
+    <w:rsid w:val="0089114F"/>
+  </w:style>
+  <w:style w:type="character" w:default="1" w:styleId="Fuentedeprrafopredeter">
+    <w:name w:val="Default Paragraph Font"/>
+    <w:uiPriority w:val="1"/>
+    <w:semiHidden/>
+    <w:unhideWhenUsed/>
+  </w:style>
+  <w:style w:type="table" w:default="1" w:styleId="Tablanormal">
+    <w:name w:val="Normal Table"/>
+    <w:uiPriority w:val="99"/>
+    <w:semiHidden/>
+    <w:unhideWhenUsed/>
+    <w:tblPr>
+      <w:tblInd w:w="0" w:type="dxa"/>
+      <w:tblCellMar>
+        <w:top w:w="0" w:type="dxa"/>
+        <w:left w:w="108" w:type="dxa"/>
+        <w:bottom w:w="0" w:type="dxa"/>
+        <w:right w:w="108" w:type="dxa"/>
+      </w:tblCellMar>
+    </w:tblPr>
+  </w:style>
+  <w:style w:type="numbering" w:default="1" w:styleId="Sinlista">
+    <w:name w:val="No List"/>
+    <w:uiPriority w:val="99"/>
+    <w:semiHidden/>
+    <w:unhideWhenUsed/>
+  </w:style>
+  <w:style w:type="paragraph" w:styleId="Sinespaciado">
+    <w:name w:val="No Spacing"/>
+    <w:uiPriority w:val="1"/>
+    <w:qFormat/>
+    <w:rsid w:val="0089114F"/>
+    <w:pPr>
+      <w:spacing w:after="0" w:line="240" w:lineRule="auto"/>
+    </w:pPr>
+  </w:style>
+  <w:style w:type="paragraph" w:styleId="Prrafodelista">
+    <w:name w:val="List Paragraph"/>
+    <w:basedOn w:val="Normal"/>
+    <w:uiPriority w:val="34"/>
+    <w:qFormat/>
+    <w:rsid w:val="0089114F"/>
+    <w:pPr>
+      <w:ind w:left="720"/>
+      <w:contextualSpacing/>
+    </w:pPr>
+  </w:style>
+</w:styles>
+</file>
+
+<file path=word/stylesWithEffects.xml><?xml version="1.0" encoding="utf-8"?>
+<w:styles xmlns:wpc="http://schemas.microsoft.com/office/word/2010/wordprocessingCanvas" xmlns:mc="http://schemas.openxmlformats.org/markup-compatibility/2006" xmlns:o="urn:schemas-microsoft-com:office:office" xmlns:r="http://schemas.openxmlformats.org/officeDocument/2006/relationships" xmlns:m="http://schemas.openxmlformats.org/officeDocument/2006/math" xmlns:v="urn:schemas-microsoft-com:vml" xmlns:wp14="http://schemas.microsoft.com/office/word/2010/wordprocessingDrawing" xmlns:wp="http://schemas.openxmlformats.org/drawingml/2006/wordprocessingDrawing" xmlns:w10="urn:schemas-microsoft-com:office:word" xmlns:w="http://schemas.openxmlformats.org/wordprocessingml/2006/main" xmlns:w14="http://schemas.microsoft.com/office/word/2010/wordml" xmlns:wpg="http://schemas.microsoft.com/office/word/2010/wordprocessingGroup" xmlns:wpi="http://schemas.microsoft.com/office/word/2010/wordprocessingInk" xmlns:wne="http://schemas.microsoft.com/office/word/2006/wordml" xmlns:wps="http://schemas.microsoft.com/office/word/2010/wordprocessingShape" mc:Ignorable="w14 wp14">
+  <w:docDefaults>
+    <w:rPrDefault>
+      <w:rPr>
+        <w:rFonts w:asciiTheme="minorHAnsi" w:eastAsiaTheme="minorHAnsi" w:hAnsiTheme="minorHAnsi" w:cstheme="minorBidi"/>
+        <w:sz w:val="22"/>
+        <w:szCs w:val="22"/>
+        <w:lang w:val="es-AR" w:eastAsia="en-US" w:bidi="ar-SA"/>
+      </w:rPr>
+    </w:rPrDefault>
+    <w:pPrDefault>
+      <w:pPr>
+        <w:spacing w:after="200" w:line="276" w:lineRule="auto"/>
+      </w:pPr>
+    </w:pPrDefault>
+  </w:docDefaults>
+  <w:latentStyles w:defLockedState="0" w:defUIPriority="99" w:defSemiHidden="1" w:defUnhideWhenUsed="1" w:defQFormat="0" w:count="267">
+    <w:lsdException w:name="Normal" w:semiHidden="0" w:uiPriority="0" w:unhideWhenUsed="0" w:qFormat="1"/>
+    <w:lsdException w:name="heading 1" w:semiHidden="0" w:uiPriority="9" w:unhideWhenUsed="0" w:qFormat="1"/>
+    <w:lsdException w:name="heading 2" w:uiPriority="9" w:qFormat="1"/>
+    <w:lsdException w:name="heading 3" w:uiPriority="9" w:qFormat="1"/>
+    <w:lsdException w:name="heading 4" w:uiPriority="9" w:qFormat="1"/>
+    <w:lsdException w:name="heading 5" w:uiPriority="9" w:qFormat="1"/>
+    <w:lsdException w:name="heading 6" w:uiPriority="9" w:qFormat="1"/>
+    <w:lsdException w:name="heading 7" w:uiPriority="9" w:qFormat="1"/>
+    <w:lsdException w:name="heading 8" w:uiPriority="9" w:qFormat="1"/>
+    <w:lsdException w:name="heading 9" w:uiPriority="9" w:qFormat="1"/>
+    <w:lsdException w:name="toc 1" w:uiPriority="39"/>
+    <w:lsdException w:name="toc 2" w:uiPriority="39"/>
+    <w:lsdException w:name="toc 3" w:uiPriority="39"/>
+    <w:lsdException w:name="toc 4" w:uiPriority="39"/>
+    <w:lsdException w:name="toc 5" w:uiPriority="39"/>
+    <w:lsdException w:name="toc 6" w:uiPriority="39"/>
+    <w:lsdException w:name="toc 7" w:uiPriority="39"/>
+    <w:lsdException w:name="toc 8" w:uiPriority="39"/>
+    <w:lsdException w:name="toc 9" w:uiPriority="39"/>
+    <w:lsdException w:name="caption" w:uiPriority="35" w:qFormat="1"/>
+    <w:lsdException w:name="Title" w:semiHidden="0" w:uiPriority="10" w:unhideWhenUsed="0" w:qFormat="1"/>
+    <w:lsdException w:name="Default Paragraph Font" w:uiPriority="1"/>
+    <w:lsdException w:name="Subtitle" w:semiHidden="0" w:uiPriority="11" w:unhideWhenUsed="0" w:qFormat="1"/>
+    <w:lsdException w:name="Strong" w:semiHidden="0" w:uiPriority="22" w:unhideWhenUsed="0" w:qFormat="1"/>
+    <w:lsdException w:name="Emphasis" w:semiHidden="0" w:uiPriority="20" w:unhideWhenUsed="0" w:qFormat="1"/>
+    <w:lsdException w:name="Table Grid" w:semiHidden="0" w:uiPriority="59" w:unhideWhenUsed="0"/>
+    <w:lsdException w:name="Placeholder Text" w:unhideWhenUsed="0"/>
+    <w:lsdException w:name="No Spacing" w:semiHidden="0" w:uiPriority="1" w:unhideWhenUsed="0" w:qFormat="1"/>
+    <w:lsdException w:name="Light Shading" w:semiHidden="0" w:uiPriority="60" w:unhideWhenUsed="0"/>
+    <w:lsdException w:name="Light List" w:semiHidden="0" w:uiPriority="61" w:unhideWhenUsed="0"/>
+    <w:lsdException w:name="Light Grid" w:semiHidden="0" w:uiPriority="62" w:unhideWhenUsed="0"/>
+    <w:lsdException w:name="Medium Shading 1" w:semiHidden="0" w:uiPriority="63" w:unhideWhenUsed="0"/>
+    <w:lsdException w:name="Medium Shading 2" w:semiHidden="0" w:uiPriority="64" w:unhideWhenUsed="0"/>
+    <w:lsdException w:name="Medium List 1" w:semiHidden="0" w:uiPriority="65" w:unhideWhenUsed="0"/>
+    <w:lsdException w:name="Medium List 2" w:semiHidden="0" w:uiPriority="66" w:unhideWhenUsed="0"/>
+    <w:lsdException w:name="Medium Grid 1" w:semiHidden="0" w:uiPriority="67" w:unhideWhenUsed="0"/>
+    <w:lsdException w:name="Medium Grid 2" w:semiHidden="0" w:uiPriority="68" w:unhideWhenUsed="0"/>
+    <w:lsdException w:name="Medium Grid 3" w:semiHidden="0" w:uiPriority="69" w:unhideWhenUsed="0"/>
+    <w:lsdException w:name="Dark List" w:semiHidden="0" w:uiPriority="70" w:unhideWhenUsed="0"/>
+    <w:lsdException w:name="Colorful Shading" w:semiHidden="0" w:uiPriority="71" w:unhideWhenUsed="0"/>
+    <w:lsdException w:name="Colorful List" w:semiHidden="0" w:uiPriority="72" w:unhideWhenUsed="0"/>
+    <w:lsdException w:name="Colorful Grid" w:semiHidden="0" w:uiPriority="73" w:unhideWhenUsed="0"/>
+    <w:lsdException w:name="Light Shading Accent 1" w:semiHidden="0" w:uiPriority="60" w:unhideWhenUsed="0"/>
+    <w:lsdException w:name="Light List Accent 1" w:semiHidden="0" w:uiPriority="61" w:unhideWhenUsed="0"/>
+    <w:lsdException w:name="Light Grid Accent 1" w:semiHidden="0" w:uiPriority="62" w:unhideWhenUsed="0"/>
+    <w:lsdException w:name="Medium Shading 1 Accent 1" w:semiHidden="0" w:uiPriority="63" w:unhideWhenUsed="0"/>
+    <w:lsdException w:name="Medium Shading 2 Accent 1" w:semiHidden="0" w:uiPriority="64" w:unhideWhenUsed="0"/>
+    <w:lsdException w:name="Medium List 1 Accent 1" w:semiHidden="0" w:uiPriority="65" w:unhideWhenUsed="0"/>
+    <w:lsdException w:name="Revision" w:unhideWhenUsed="0"/>
+    <w:lsdException w:name="List Paragraph" w:semiHidden="0" w:uiPriority="34" w:unhideWhenUsed="0" w:qFormat="1"/>
+    <w:lsdException w:name="Quote" w:semiHidden="0" w:uiPriority="29" w:unhideWhenUsed="0" w:qFormat="1"/>
+    <w:lsdException w:name="Intense Quote" w:semiHidden="0" w:uiPriority="30" w:unhideWhenUsed="0" w:qFormat="1"/>
+    <w:lsdException w:name="Medium List 2 Accent 1" w:semiHidden="0" w:uiPriority="66" w:unhideWhenUsed="0"/>
+    <w:lsdException w:name="Medium Grid 1 Accent 1" w:semiHidden="0" w:uiPriority="67" w:unhideWhenUsed="0"/>
+    <w:lsdException w:name="Medium Grid 2 Accent 1" w:semiHidden="0" w:uiPriority="68" w:unhideWhenUsed="0"/>
+    <w:lsdException w:name="Medium Grid 3 Accent 1" w:semiHidden="0" w:uiPriority="69" w:unhideWhenUsed="0"/>
+    <w:lsdException w:name="Dark List Accent 1" w:semiHidden="0" w:uiPriority="70" w:unhideWhenUsed="0"/>
+    <w:lsdException w:name="Colorful Shading Accent 1" w:semiHidden="0" w:uiPriority="71" w:unhideWhenUsed="0"/>
+    <w:lsdException w:name="Colorful List Accent 1" w:semiHidden="0" w:uiPriority="72" w:unhideWhenUsed="0"/>
+    <w:lsdException w:name="Colorful Grid Accent 1" w:semiHidden="0" w:uiPriority="73" w:unhideWhenUsed="0"/>
+    <w:lsdException w:name="Light Shading Accent 2" w:semiHidden="0" w:uiPriority="60" w:unhideWhenUsed="0"/>
+    <w:lsdException w:name="Light List Accent 2" w:semiHidden="0" w:uiPriority="61" w:unhideWhenUsed="0"/>
+    <w:lsdException w:name="Light Grid Accent 2" w:semiHidden="0" w:uiPriority="62" w:unhideWhenUsed="0"/>
+    <w:lsdException w:name="Medium Shading 1 Accent 2" w:semiHidden="0" w:uiPriority="63" w:unhideWhenUsed="0"/>
+    <w:lsdException w:name="Medium Shading 2 Accent 2" w:semiHidden="0" w:uiPriority="64" w:unhideWhenUsed="0"/>
+    <w:lsdException w:name="Medium List 1 Accent 2" w:semiHidden="0" w:uiPriority="65" w:unhideWhenUsed="0"/>
+    <w:lsdException w:name="Medium List 2 Accent 2" w:semiHidden="0" w:uiPriority="66" w:unhideWhenUsed="0"/>
+    <w:lsdException w:name="Medium Grid 1 Accent 2" w:semiHidden="0" w:uiPriority="67" w:unhideWhenUsed="0"/>
+    <w:lsdException w:name="Medium Grid 2 Accent 2" w:semiHidden="0" w:uiPriority="68" w:unhideWhenUsed="0"/>
+    <w:lsdException w:name="Medium Grid 3 Accent 2" w:semiHidden="0" w:uiPriority="69" w:unhideWhenUsed="0"/>
+    <w:lsdException w:name="Dark List Accent 2" w:semiHidden="0" w:uiPriority="70" w:unhideWhenUsed="0"/>
+    <w:lsdException w:name="Colorful Shading Accent 2" w:semiHidden="0" w:uiPriority="71" w:unhideWhenUsed="0"/>
+    <w:lsdException w:name="Colorful List Accent 2" w:semiHidden="0" w:uiPriority="72" w:unhideWhenUsed="0"/>
+    <w:lsdException w:name="Colorful Grid Accent 2" w:semiHidden="0" w:uiPriority="73" w:unhideWhenUsed="0"/>
+    <w:lsdException w:name="Light Shading Accent 3" w:semiHidden="0" w:uiPriority="60" w:unhideWhenUsed="0"/>
+    <w:lsdException w:name="Light List Accent 3" w:semiHidden="0" w:uiPriority="61" w:unhideWhenUsed="0"/>
+    <w:lsdException w:name="Light Grid Accent 3" w:semiHidden="0" w:uiPriority="62" w:unhideWhenUsed="0"/>
+    <w:lsdException w:name="Medium Shading 1 Accent 3" w:semiHidden="0" w:uiPriority="63" w:unhideWhenUsed="0"/>
+    <w:lsdException w:name="Medium Shading 2 Accent 3" w:semiHidden="0" w:uiPriority="64" w:unhideWhenUsed="0"/>
+    <w:lsdException w:name="Medium List 1 Accent 3" w:semiHidden="0" w:uiPriority="65" w:unhideWhenUsed="0"/>
+    <w:lsdException w:name="Medium List 2 Accent 3" w:semiHidden="0" w:uiPriority="66" w:unhideWhenUsed="0"/>
+    <w:lsdException w:name="Medium Grid 1 Accent 3" w:semiHidden="0" w:uiPriority="67" w:unhideWhenUsed="0"/>
+    <w:lsdException w:name="Medium Grid 2 Accent 3" w:semiHidden="0" w:uiPriority="68" w:unhideWhenUsed="0"/>
+    <w:lsdException w:name="Medium Grid 3 Accent 3" w:semiHidden="0" w:uiPriority="69" w:unhideWhenUsed="0"/>
+    <w:lsdException w:name="Dark List Accent 3" w:semiHidden="0" w:uiPriority="70" w:unhideWhenUsed="0"/>
+    <w:lsdException w:name="Colorful Shading Accent 3" w:semiHidden="0" w:uiPriority="71" w:unhideWhenUsed="0"/>
+    <w:lsdException w:name="Colorful List Accent 3" w:semiHidden="0" w:uiPriority="72" w:unhideWhenUsed="0"/>
+    <w:lsdException w:name="Colorful Grid Accent 3" w:semiHidden="0" w:uiPriority="73" w:unhideWhenUsed="0"/>
+    <w:lsdException w:name="Light Shading Accent 4" w:semiHidden="0" w:uiPriority="60" w:unhideWhenUsed="0"/>
+    <w:lsdException w:name="Light List Accent 4" w:semiHidden="0" w:uiPriority="61" w:unhideWhenUsed="0"/>
+    <w:lsdException w:name="Light Grid Accent 4" w:semiHidden="0" w:uiPriority="62" w:unhideWhenUsed="0"/>
+    <w:lsdException w:name="Medium Shading 1 Accent 4" w:semiHidden="0" w:uiPriority="63" w:unhideWhenUsed="0"/>
+    <w:lsdException w:name="Medium Shading 2 Accent 4" w:semiHidden="0" w:uiPriority="64" w:unhideWhenUsed="0"/>
+    <w:lsdException w:name="Medium List 1 Accent 4" w:semiHidden="0" w:uiPriority="65" w:unhideWhenUsed="0"/>
+    <w:lsdException w:name="Medium List 2 Accent 4" w:semiHidden="0" w:uiPriority="66" w:unhideWhenUsed="0"/>
+    <w:lsdException w:name="Medium Grid 1 Accent 4" w:semiHidden="0" w:uiPriority="67" w:unhideWhenUsed="0"/>
+    <w:lsdException w:name="Medium Grid 2 Accent 4" w:semiHidden="0" w:uiPriority="68" w:unhideWhenUsed="0"/>
+    <w:lsdException w:name="Medium Grid 3 Accent 4" w:semiHidden="0" w:uiPriority="69" w:unhideWhenUsed="0"/>
+    <w:lsdException w:name="Dark List Accent 4" w:semiHidden="0" w:uiPriority="70" w:unhideWhenUsed="0"/>
+    <w:lsdException w:name="Colorful Shading Accent 4" w:semiHidden="0" w:uiPriority="71" w:unhideWhenUsed="0"/>
+    <w:lsdException w:name="Colorful List Accent 4" w:semiHidden="0" w:uiPriority="72" w:unhideWhenUsed="0"/>
+    <w:lsdException w:name="Colorful Grid Accent 4" w:semiHidden="0" w:uiPriority="73" w:unhideWhenUsed="0"/>
+    <w:lsdException w:name="Light Shading Accent 5" w:semiHidden="0" w:uiPriority="60" w:unhideWhenUsed="0"/>
+    <w:lsdException w:name="Light List Accent 5" w:semiHidden="0" w:uiPriority="61" w:unhideWhenUsed="0"/>
+    <w:lsdException w:name="Light Grid Accent 5" w:semiHidden="0" w:uiPriority="62" w:unhideWhenUsed="0"/>
+    <w:lsdException w:name="Medium Shading 1 Accent 5" w:semiHidden="0" w:uiPriority="63" w:unhideWhenUsed="0"/>
+    <w:lsdException w:name="Medium Shading 2 Accent 5" w:semiHidden="0" w:uiPriority="64" w:unhideWhenUsed="0"/>
+    <w:lsdException w:name="Medium List 1 Accent 5" w:semiHidden="0" w:uiPriority="65" w:unhideWhenUsed="0"/>
+    <w:lsdException w:name="Medium List 2 Accent 5" w:semiHidden="0" w:uiPriority="66" w:unhideWhenUsed="0"/>
+    <w:lsdException w:name="Medium Grid 1 Accent 5" w:semiHidden="0" w:uiPriority="67" w:unhideWhenUsed="0"/>
+    <w:lsdException w:name="Medium Grid 2 Accent 5" w:semiHidden="0" w:uiPriority="68" w:unhideWhenUsed="0"/>
+    <w:lsdException w:name="Medium Grid 3 Accent 5" w:semiHidden="0" w:uiPriority="69" w:unhideWhenUsed="0"/>
+    <w:lsdException w:name="Dark List Accent 5" w:semiHidden="0" w:uiPriority="70" w:unhideWhenUsed="0"/>
+    <w:lsdException w:name="Colorful Shading Accent 5" w:semiHidden="0" w:uiPriority="71" w:unhideWhenUsed="0"/>
+    <w:lsdException w:name="Colorful List Accent 5" w:semiHidden="0" w:uiPriority="72" w:unhideWhenUsed="0"/>
+    <w:lsdException w:name="Colorful Grid Accent 5" w:semiHidden="0" w:uiPriority="73" w:unhideWhenUsed="0"/>
+    <w:lsdException w:name="Light Shading Accent 6" w:semiHidden="0" w:uiPriority="60" w:unhideWhenUsed="0"/>
+    <w:lsdException w:name="Light List Accent 6" w:semiHidden="0" w:uiPriority="61" w:unhideWhenUsed="0"/>
+    <w:lsdException w:name="Light Grid Accent 6" w:semiHidden="0" w:uiPriority="62" w:unhideWhenUsed="0"/>
+    <w:lsdException w:name="Medium Shading 1 Accent 6" w:semiHidden="0" w:uiPriority="63" w:unhideWhenUsed="0"/>
+    <w:lsdException w:name="Medium Shading 2 Accent 6" w:semiHidden="0" w:uiPriority="64" w:unhideWhenUsed="0"/>
+    <w:lsdException w:name="Medium List 1 Accent 6" w:semiHidden="0" w:uiPriority="65" w:unhideWhenUsed="0"/>
+    <w:lsdException w:name="Medium List 2 Accent 6" w:semiHidden="0" w:uiPriority="66" w:unhideWhenUsed="0"/>
+    <w:lsdException w:name="Medium Grid 1 Accent 6" w:semiHidden="0" w:uiPriority="67" w:unhideWhenUsed="0"/>
+    <w:lsdException w:name="Medium Grid 2 Accent 6" w:semiHidden="0" w:uiPriority="68" w:unhideWhenUsed="0"/>
+    <w:lsdException w:name="Medium Grid 3 Accent 6" w:semiHidden="0" w:uiPriority="69" w:unhideWhenUsed="0"/>
+    <w:lsdException w:name="Dark List Accent 6" w:semiHidden="0" w:uiPriority="70" w:unhideWhenUsed="0"/>
+    <w:lsdException w:name="Colorful Shading Accent 6" w:semiHidden="0" w:uiPriority="71" w:unhideWhenUsed="0"/>
+    <w:lsdException w:name="Colorful List Accent 6" w:semiHidden="0" w:uiPriority="72" w:unhideWhenUsed="0"/>
+    <w:lsdException w:name="Colorful Grid Accent 6" w:semiHidden="0" w:uiPriority="73" w:unhideWhenUsed="0"/>
+    <w:lsdException w:name="Subtle Emphasis" w:semiHidden="0" w:uiPriority="19" w:unhideWhenUsed="0" w:qFormat="1"/>
+    <w:lsdException w:name="Intense Emphasis" w:semiHidden="0" w:uiPriority="21" w:unhideWhenUsed="0" w:qFormat="1"/>
+    <w:lsdException w:name="Subtle Reference" w:semiHidden="0" w:uiPriority="31" w:unhideWhenUsed="0" w:qFormat="1"/>
+    <w:lsdException w:name="Intense Reference" w:semiHidden="0" w:uiPriority="32" w:unhideWhenUsed="0" w:qFormat="1"/>
+    <w:lsdException w:name="Book Title" w:semiHidden="0" w:uiPriority="33" w:unhideWhenUsed="0" w:qFormat="1"/>
+    <w:lsdException w:name="Bibliography" w:uiPriority="37"/>
+    <w:lsdException w:name="TOC Heading" w:uiPriority="39" w:qFormat="1"/>
   </w:latentStyles>
   <w:style w:type="paragraph" w:default="1" w:styleId="Normal">
     <w:name w:val="Normal"/>

--- a/Entrega FINAL Diploma/Casos uso/SC008 - Crear Dependencia.docx
+++ b/Entrega FINAL Diploma/Casos uso/SC008 - Crear Dependencia.docx
@@ -51,6 +51,7 @@
           <w:color w:val="000000"/>
         </w:rPr>
       </w:pPr>
+      <w:bookmarkStart w:id="0" w:name="_GoBack"/>
       <w:r>
         <w:rPr>
           <w:rFonts w:ascii="Arial" w:hAnsi="Arial" w:cs="Arial"/>
@@ -136,6 +137,7 @@
               </w:rPr>
               <w:t>-</w:t>
             </w:r>
+            <w:proofErr w:type="spellStart"/>
             <w:r>
               <w:rPr>
                 <w:rFonts w:ascii="Arial" w:hAnsi="Arial" w:cs="Arial"/>
@@ -146,6 +148,7 @@
               </w:rPr>
               <w:t>condi</w:t>
             </w:r>
+            <w:proofErr w:type="spellEnd"/>
             <w:r>
               <w:rPr>
                 <w:rFonts w:ascii="Arial" w:hAnsi="Arial" w:cs="Arial"/>
@@ -155,6 +158,7 @@
               </w:rPr>
               <w:t>c</w:t>
             </w:r>
+            <w:proofErr w:type="spellStart"/>
             <w:r>
               <w:rPr>
                 <w:rFonts w:ascii="Arial" w:hAnsi="Arial" w:cs="Arial"/>
@@ -165,6 +169,7 @@
               </w:rPr>
               <w:t>i</w:t>
             </w:r>
+            <w:proofErr w:type="spellEnd"/>
             <w:r>
               <w:rPr>
                 <w:rFonts w:ascii="Arial" w:hAnsi="Arial" w:cs="Arial"/>
@@ -549,6 +554,14 @@
         </w:rPr>
         <w:t>e Ayuda solicita agregar al agente</w:t>
       </w:r>
+      <w:r>
+        <w:rPr>
+          <w:rFonts w:ascii="Arial" w:eastAsia="Times New Roman" w:hAnsi="Arial" w:cs="Arial"/>
+          <w:color w:val="000000"/>
+          <w:lang w:eastAsia="es-AR"/>
+        </w:rPr>
+        <w:t xml:space="preserve"> mediante el botón “Agregar Agente”</w:t>
+      </w:r>
     </w:p>
     <w:p>
       <w:pPr>
@@ -600,6 +613,7 @@
           <w:lang w:eastAsia="es-AR"/>
         </w:rPr>
       </w:pPr>
+      <w:proofErr w:type="spellStart"/>
       <w:r>
         <w:rPr>
           <w:rFonts w:ascii="Arial" w:eastAsia="Times New Roman" w:hAnsi="Arial" w:cs="Arial"/>
@@ -609,6 +623,7 @@
         </w:rPr>
         <w:t>Exception</w:t>
       </w:r>
+      <w:proofErr w:type="spellEnd"/>
       <w:r>
         <w:rPr>
           <w:rFonts w:ascii="Arial" w:eastAsia="Times New Roman" w:hAnsi="Arial" w:cs="Arial"/>
@@ -658,6 +673,14 @@
         </w:rPr>
         <w:t xml:space="preserve"> de Ayuda confirma la operación</w:t>
       </w:r>
+      <w:r>
+        <w:rPr>
+          <w:rFonts w:ascii="Arial" w:eastAsia="Times New Roman" w:hAnsi="Arial" w:cs="Arial"/>
+          <w:color w:val="000000"/>
+          <w:lang w:eastAsia="es-AR"/>
+        </w:rPr>
+        <w:t xml:space="preserve"> mediante el botón “Crear”</w:t>
+      </w:r>
     </w:p>
     <w:p>
       <w:pPr>
@@ -670,6 +693,7 @@
           <w:lang w:eastAsia="es-AR"/>
         </w:rPr>
       </w:pPr>
+      <w:proofErr w:type="spellStart"/>
       <w:r>
         <w:rPr>
           <w:rFonts w:ascii="Arial" w:eastAsia="Times New Roman" w:hAnsi="Arial" w:cs="Arial"/>
@@ -680,6 +704,7 @@
         </w:rPr>
         <w:t>Exception</w:t>
       </w:r>
+      <w:proofErr w:type="spellEnd"/>
       <w:r>
         <w:rPr>
           <w:rFonts w:ascii="Arial" w:eastAsia="Times New Roman" w:hAnsi="Arial" w:cs="Arial"/>
@@ -754,6 +779,7 @@
           <w:lang w:eastAsia="es-AR"/>
         </w:rPr>
       </w:pPr>
+      <w:proofErr w:type="spellStart"/>
       <w:r>
         <w:rPr>
           <w:rFonts w:ascii="Arial" w:eastAsia="Times New Roman" w:hAnsi="Arial" w:cs="Arial"/>
@@ -764,6 +790,7 @@
         </w:rPr>
         <w:t>Exception</w:t>
       </w:r>
+      <w:proofErr w:type="spellEnd"/>
       <w:r>
         <w:rPr>
           <w:rFonts w:ascii="Arial" w:eastAsia="Times New Roman" w:hAnsi="Arial" w:cs="Arial"/>
@@ -847,6 +874,14 @@
         </w:rPr>
         <w:t>El Sistema verifica si la Dependencia ingresada ya existe</w:t>
       </w:r>
+      <w:r>
+        <w:rPr>
+          <w:rFonts w:ascii="Arial" w:eastAsia="Times New Roman" w:hAnsi="Arial" w:cs="Arial"/>
+          <w:color w:val="000000"/>
+          <w:lang w:eastAsia="es-AR"/>
+        </w:rPr>
+        <w:t xml:space="preserve"> </w:t>
+      </w:r>
     </w:p>
     <w:p>
       <w:pPr>
@@ -889,6 +924,7 @@
           <w:lang w:eastAsia="es-AR"/>
         </w:rPr>
       </w:pPr>
+      <w:proofErr w:type="spellStart"/>
       <w:r>
         <w:rPr>
           <w:rFonts w:ascii="Arial" w:eastAsia="Times New Roman" w:hAnsi="Arial" w:cs="Arial"/>
@@ -899,6 +935,7 @@
         </w:rPr>
         <w:t>Alternate</w:t>
       </w:r>
+      <w:proofErr w:type="spellEnd"/>
       <w:r>
         <w:rPr>
           <w:rFonts w:ascii="Arial" w:eastAsia="Times New Roman" w:hAnsi="Arial" w:cs="Arial"/>
@@ -917,47 +954,7 @@
           <w:color w:val="000000"/>
           <w:lang w:eastAsia="es-AR"/>
         </w:rPr>
-        <w:t>9</w:t>
-      </w:r>
-      <w:r>
-        <w:rPr>
-          <w:rFonts w:ascii="Arial" w:eastAsia="Times New Roman" w:hAnsi="Arial" w:cs="Arial"/>
-          <w:i/>
-          <w:iCs/>
-          <w:color w:val="000000"/>
-          <w:lang w:eastAsia="es-AR"/>
-        </w:rPr>
-        <w:t>-</w:t>
-      </w:r>
-      <w:r>
-        <w:rPr>
-          <w:rFonts w:ascii="Arial" w:eastAsia="Times New Roman" w:hAnsi="Arial" w:cs="Arial"/>
-          <w:i/>
-          <w:iCs/>
-          <w:color w:val="000000"/>
-          <w:lang w:eastAsia="es-AR"/>
-        </w:rPr>
-        <w:t>a</w:t>
-      </w:r>
-      <w:r>
-        <w:rPr>
-          <w:rFonts w:ascii="Arial" w:eastAsia="Times New Roman" w:hAnsi="Arial" w:cs="Arial"/>
-          <w:i/>
-          <w:iCs/>
-          <w:color w:val="000000"/>
-          <w:lang w:eastAsia="es-AR"/>
-        </w:rPr>
-        <w:t xml:space="preserve"> </w:t>
-      </w:r>
-      <w:r>
-        <w:rPr>
-          <w:rFonts w:ascii="Arial" w:eastAsia="Times New Roman" w:hAnsi="Arial" w:cs="Arial"/>
-          <w:i/>
-          <w:iCs/>
-          <w:color w:val="000000"/>
-          <w:lang w:eastAsia="es-AR"/>
-        </w:rPr>
-        <w:t>Ya existe la Dependencia</w:t>
+        <w:t>9-a Ya existe la Dependencia</w:t>
       </w:r>
     </w:p>
     <w:p>
@@ -1022,6 +1019,7 @@
           <w:lang w:eastAsia="es-AR"/>
         </w:rPr>
       </w:pPr>
+      <w:proofErr w:type="spellStart"/>
       <w:r>
         <w:rPr>
           <w:rFonts w:ascii="Arial" w:eastAsia="Times New Roman" w:hAnsi="Arial" w:cs="Arial"/>
@@ -1032,6 +1030,7 @@
         </w:rPr>
         <w:t>Exception</w:t>
       </w:r>
+      <w:proofErr w:type="spellEnd"/>
       <w:r>
         <w:rPr>
           <w:rFonts w:ascii="Arial" w:eastAsia="Times New Roman" w:hAnsi="Arial" w:cs="Arial"/>
@@ -1147,6 +1146,7 @@
           <w:lang w:eastAsia="es-AR"/>
         </w:rPr>
       </w:pPr>
+      <w:proofErr w:type="spellStart"/>
       <w:r>
         <w:rPr>
           <w:rFonts w:ascii="Arial" w:eastAsia="Times New Roman" w:hAnsi="Arial" w:cs="Arial"/>
@@ -1156,6 +1156,7 @@
         </w:rPr>
         <w:t>Exception</w:t>
       </w:r>
+      <w:proofErr w:type="spellEnd"/>
       <w:r>
         <w:rPr>
           <w:rFonts w:ascii="Arial" w:eastAsia="Times New Roman" w:hAnsi="Arial" w:cs="Arial"/>
@@ -1289,6 +1290,7 @@
           <w:lang w:eastAsia="es-AR"/>
         </w:rPr>
       </w:pPr>
+      <w:proofErr w:type="spellStart"/>
       <w:r>
         <w:rPr>
           <w:rFonts w:ascii="Arial" w:eastAsia="Times New Roman" w:hAnsi="Arial" w:cs="Arial"/>
@@ -1299,6 +1301,7 @@
         </w:rPr>
         <w:t>Exception</w:t>
       </w:r>
+      <w:proofErr w:type="spellEnd"/>
       <w:r>
         <w:rPr>
           <w:rFonts w:ascii="Arial" w:eastAsia="Times New Roman" w:hAnsi="Arial" w:cs="Arial"/>
@@ -1396,6 +1399,7 @@
           <w:lang w:eastAsia="es-AR"/>
         </w:rPr>
       </w:pPr>
+      <w:proofErr w:type="spellStart"/>
       <w:r>
         <w:rPr>
           <w:rFonts w:ascii="Arial" w:eastAsia="Times New Roman" w:hAnsi="Arial" w:cs="Arial"/>
@@ -1404,7 +1408,18 @@
           <w:color w:val="000000"/>
           <w:lang w:eastAsia="es-AR"/>
         </w:rPr>
-        <w:t>Alternate: 9-a Ya existe la Dependencia</w:t>
+        <w:t>Alternate</w:t>
+      </w:r>
+      <w:proofErr w:type="spellEnd"/>
+      <w:r>
+        <w:rPr>
+          <w:rFonts w:ascii="Arial" w:eastAsia="Times New Roman" w:hAnsi="Arial" w:cs="Arial"/>
+          <w:b/>
+          <w:i/>
+          <w:color w:val="000000"/>
+          <w:lang w:eastAsia="es-AR"/>
+        </w:rPr>
+        <w:t>: 9-a Ya existe la Dependencia</w:t>
       </w:r>
     </w:p>
     <w:p>
@@ -1468,9 +1483,150 @@
         </w:rPr>
         <w:t>Finaliza el caso de uso</w:t>
       </w:r>
-      <w:bookmarkStart w:id="0" w:name="_GoBack"/>
+    </w:p>
+    <w:tbl>
+      <w:tblPr>
+        <w:tblW w:w="9730" w:type="dxa"/>
+        <w:tblLayout w:type="fixed"/>
+        <w:tblCellMar>
+          <w:left w:w="10" w:type="dxa"/>
+          <w:right w:w="10" w:type="dxa"/>
+        </w:tblCellMar>
+        <w:tblLook w:val="0000" w:firstRow="0" w:lastRow="0" w:firstColumn="0" w:lastColumn="0" w:noHBand="0" w:noVBand="0"/>
+      </w:tblPr>
+      <w:tblGrid>
+        <w:gridCol w:w="2278"/>
+        <w:gridCol w:w="7442"/>
+        <w:gridCol w:w="10"/>
+      </w:tblGrid>
+      <w:tr>
+        <w:trPr>
+          <w:trHeight w:val="282"/>
+        </w:trPr>
+        <w:tc>
+          <w:tcPr>
+            <w:tcW w:w="9730" w:type="dxa"/>
+            <w:gridSpan w:val="3"/>
+            <w:tcBorders>
+              <w:top w:val="nil"/>
+              <w:left w:val="nil"/>
+              <w:bottom w:val="nil"/>
+              <w:right w:val="nil"/>
+            </w:tcBorders>
+            <w:shd w:val="clear" w:color="auto" w:fill="FFFFFF"/>
+          </w:tcPr>
+          <w:p>
+            <w:pPr>
+              <w:spacing w:after="0" w:line="240" w:lineRule="auto"/>
+              <w:rPr>
+                <w:rFonts w:ascii="Arial" w:eastAsia="Times New Roman" w:hAnsi="Arial" w:cs="Arial"/>
+                <w:b/>
+                <w:color w:val="000000"/>
+                <w:lang w:eastAsia="es-AR"/>
+              </w:rPr>
+            </w:pPr>
+          </w:p>
+        </w:tc>
+      </w:tr>
+      <w:tr>
+        <w:trPr>
+          <w:gridAfter w:val="1"/>
+          <w:wAfter w:w="10" w:type="dxa"/>
+          <w:trHeight w:val="249"/>
+        </w:trPr>
+        <w:tc>
+          <w:tcPr>
+            <w:tcW w:w="2278" w:type="dxa"/>
+            <w:tcBorders>
+              <w:top w:val="single" w:sz="2" w:space="0" w:color="000000"/>
+              <w:left w:val="nil"/>
+              <w:bottom w:val="nil"/>
+              <w:right w:val="nil"/>
+            </w:tcBorders>
+          </w:tcPr>
+          <w:p>
+            <w:pPr>
+              <w:widowControl w:val="0"/>
+              <w:autoSpaceDE w:val="0"/>
+              <w:autoSpaceDN w:val="0"/>
+              <w:adjustRightInd w:val="0"/>
+              <w:spacing w:after="0" w:line="240" w:lineRule="auto"/>
+              <w:rPr>
+                <w:rFonts w:ascii="Arial" w:hAnsi="Arial" w:cs="Arial"/>
+                <w:b/>
+                <w:bCs/>
+                <w:color w:val="000000"/>
+                <w:sz w:val="20"/>
+                <w:szCs w:val="20"/>
+              </w:rPr>
+            </w:pPr>
+            <w:r>
+              <w:rPr>
+                <w:rFonts w:ascii="Arial" w:hAnsi="Arial" w:cs="Arial"/>
+                <w:b/>
+                <w:bCs/>
+                <w:color w:val="000000"/>
+              </w:rPr>
+              <w:t>Post-Condi</w:t>
+            </w:r>
+            <w:r>
+              <w:rPr>
+                <w:rFonts w:ascii="Arial" w:hAnsi="Arial" w:cs="Arial"/>
+                <w:b/>
+                <w:bCs/>
+                <w:color w:val="000000"/>
+              </w:rPr>
+              <w:t>ció</w:t>
+            </w:r>
+            <w:r>
+              <w:rPr>
+                <w:rFonts w:ascii="Arial" w:hAnsi="Arial" w:cs="Arial"/>
+                <w:b/>
+                <w:bCs/>
+                <w:color w:val="000000"/>
+              </w:rPr>
+              <w:t>n:</w:t>
+            </w:r>
+          </w:p>
+        </w:tc>
+        <w:tc>
+          <w:tcPr>
+            <w:tcW w:w="7442" w:type="dxa"/>
+            <w:tcBorders>
+              <w:top w:val="single" w:sz="2" w:space="0" w:color="000000"/>
+              <w:left w:val="nil"/>
+              <w:bottom w:val="nil"/>
+              <w:right w:val="nil"/>
+            </w:tcBorders>
+            <w:shd w:val="clear" w:color="auto" w:fill="auto"/>
+          </w:tcPr>
+          <w:p>
+            <w:pPr>
+              <w:widowControl w:val="0"/>
+              <w:autoSpaceDE w:val="0"/>
+              <w:autoSpaceDN w:val="0"/>
+              <w:adjustRightInd w:val="0"/>
+              <w:spacing w:after="0" w:line="240" w:lineRule="auto"/>
+              <w:rPr>
+                <w:rFonts w:ascii="Arial" w:hAnsi="Arial" w:cs="Arial"/>
+                <w:b/>
+                <w:bCs/>
+                <w:color w:val="000000"/>
+                <w:highlight w:val="yellow"/>
+              </w:rPr>
+            </w:pPr>
+            <w:r>
+              <w:rPr>
+                <w:rFonts w:ascii="Arial" w:hAnsi="Arial" w:cs="Arial"/>
+                <w:color w:val="000000"/>
+              </w:rPr>
+              <w:t>Nueva Dependencia creada</w:t>
+            </w:r>
+          </w:p>
+        </w:tc>
+      </w:tr>
       <w:bookmarkEnd w:id="0"/>
-    </w:p>
+    </w:tbl>
     <w:p>
       <w:pPr>
         <w:ind w:left="360"/>
